--- a/js.docx
+++ b/js.docx
@@ -35,11 +35,6 @@
     </w:p>
     <w:p/>
     <w:p>
-      <w:pPr>
-        <w:rPr>
-          <w:lang w:val="en-US"/>
-        </w:rPr>
-      </w:pPr>
       <w:r>
         <w:t>Т</w:t>
       </w:r>
@@ -331,11 +326,6 @@
       </w:pPr>
     </w:p>
     <w:p>
-      <w:pPr>
-        <w:rPr>
-          <w:lang w:val="en-US"/>
-        </w:rPr>
-      </w:pPr>
       <w:r>
         <w:rPr>
           <w:lang w:val="en-US"/>
@@ -1398,11 +1388,6 @@
       </w:r>
     </w:p>
     <w:p>
-      <w:pPr>
-        <w:rPr>
-          <w:lang w:val="en-US"/>
-        </w:rPr>
-      </w:pPr>
       <w:r>
         <w:rPr>
           <w:lang w:val="en-US"/>
@@ -1455,19 +1440,6 @@
       </w:r>
     </w:p>
     <w:p>
-      <w:pPr>
-        <w:rPr>
-          <w:lang w:val="en-US"/>
-        </w:rPr>
-      </w:pPr>
-      <w:r>
-        <w:rPr>
-          <w:lang w:val="en-US"/>
-        </w:rPr>
-        <w:t>[[Class]]</w:t>
-      </w:r>
-    </w:p>
-    <w:p>
       <w:r>
         <w:t>[[</w:t>
       </w:r>
@@ -1475,6 +1447,20 @@
         <w:rPr>
           <w:lang w:val="en-US"/>
         </w:rPr>
+        <w:t>Class</w:t>
+      </w:r>
+      <w:r>
+        <w:t>]]</w:t>
+      </w:r>
+    </w:p>
+    <w:p>
+      <w:r>
+        <w:t>[[</w:t>
+      </w:r>
+      <w:r>
+        <w:rPr>
+          <w:lang w:val="en-US"/>
+        </w:rPr>
         <w:t>Prototype</w:t>
       </w:r>
       <w:r>
@@ -1557,53 +1543,272 @@
       </w:r>
     </w:p>
     <w:p>
-      <w:pPr>
-        <w:rPr>
-          <w:lang w:val="en-US"/>
-        </w:rPr>
-      </w:pPr>
       <w:r>
         <w:t>Защищенный конструктор – 48мин</w:t>
       </w:r>
     </w:p>
-    <w:p>
-      <w:pPr>
-        <w:rPr>
-          <w:lang w:val="en-US"/>
-        </w:rPr>
-      </w:pPr>
-      <w:bookmarkStart w:id="0" w:name="_GoBack"/>
-      <w:bookmarkEnd w:id="0"/>
-    </w:p>
-    <w:p>
-      <w:pPr>
-        <w:rPr>
-          <w:lang w:val="en-US"/>
-        </w:rPr>
-      </w:pPr>
+    <w:p/>
+    <w:p>
       <w:hyperlink r:id="rId5" w:history="1">
         <w:r>
           <w:rPr>
             <w:rStyle w:val="a4"/>
             <w:lang w:val="en-US"/>
           </w:rPr>
-          <w:t>https://www.youtube.com/watch?v=0vs6WkNyzec&amp;t=778s</w:t>
+          <w:t>https</w:t>
+        </w:r>
+        <w:r>
+          <w:rPr>
+            <w:rStyle w:val="a4"/>
+          </w:rPr>
+          <w:t>://</w:t>
+        </w:r>
+        <w:r>
+          <w:rPr>
+            <w:rStyle w:val="a4"/>
+            <w:lang w:val="en-US"/>
+          </w:rPr>
+          <w:t>www</w:t>
+        </w:r>
+        <w:r>
+          <w:rPr>
+            <w:rStyle w:val="a4"/>
+          </w:rPr>
+          <w:t>.</w:t>
+        </w:r>
+        <w:proofErr w:type="spellStart"/>
+        <w:r>
+          <w:rPr>
+            <w:rStyle w:val="a4"/>
+            <w:lang w:val="en-US"/>
+          </w:rPr>
+          <w:t>youtube</w:t>
+        </w:r>
+        <w:proofErr w:type="spellEnd"/>
+        <w:r>
+          <w:rPr>
+            <w:rStyle w:val="a4"/>
+          </w:rPr>
+          <w:t>.</w:t>
+        </w:r>
+        <w:r>
+          <w:rPr>
+            <w:rStyle w:val="a4"/>
+            <w:lang w:val="en-US"/>
+          </w:rPr>
+          <w:t>com</w:t>
+        </w:r>
+        <w:r>
+          <w:rPr>
+            <w:rStyle w:val="a4"/>
+          </w:rPr>
+          <w:t>/</w:t>
+        </w:r>
+        <w:r>
+          <w:rPr>
+            <w:rStyle w:val="a4"/>
+            <w:lang w:val="en-US"/>
+          </w:rPr>
+          <w:t>watch</w:t>
+        </w:r>
+        <w:r>
+          <w:rPr>
+            <w:rStyle w:val="a4"/>
+          </w:rPr>
+          <w:t>?</w:t>
+        </w:r>
+        <w:r>
+          <w:rPr>
+            <w:rStyle w:val="a4"/>
+            <w:lang w:val="en-US"/>
+          </w:rPr>
+          <w:t>v</w:t>
+        </w:r>
+        <w:r>
+          <w:rPr>
+            <w:rStyle w:val="a4"/>
+          </w:rPr>
+          <w:t>=0</w:t>
+        </w:r>
+        <w:r>
+          <w:rPr>
+            <w:rStyle w:val="a4"/>
+            <w:lang w:val="en-US"/>
+          </w:rPr>
+          <w:t>vs</w:t>
+        </w:r>
+        <w:r>
+          <w:rPr>
+            <w:rStyle w:val="a4"/>
+          </w:rPr>
+          <w:t>6</w:t>
+        </w:r>
+        <w:proofErr w:type="spellStart"/>
+        <w:r>
+          <w:rPr>
+            <w:rStyle w:val="a4"/>
+            <w:lang w:val="en-US"/>
+          </w:rPr>
+          <w:t>WkNyzec</w:t>
+        </w:r>
+        <w:proofErr w:type="spellEnd"/>
+        <w:r>
+          <w:rPr>
+            <w:rStyle w:val="a4"/>
+          </w:rPr>
+          <w:t>&amp;</w:t>
+        </w:r>
+        <w:r>
+          <w:rPr>
+            <w:rStyle w:val="a4"/>
+            <w:lang w:val="en-US"/>
+          </w:rPr>
+          <w:t>t</w:t>
+        </w:r>
+        <w:r>
+          <w:rPr>
+            <w:rStyle w:val="a4"/>
+          </w:rPr>
+          <w:t>=778</w:t>
+        </w:r>
+        <w:r>
+          <w:rPr>
+            <w:rStyle w:val="a4"/>
+            <w:lang w:val="en-US"/>
+          </w:rPr>
+          <w:t>s</w:t>
         </w:r>
       </w:hyperlink>
     </w:p>
     <w:p>
-      <w:pPr>
-        <w:rPr>
-          <w:lang w:val="en-US"/>
-        </w:rPr>
-      </w:pPr>
       <w:hyperlink r:id="rId6" w:history="1">
         <w:r>
           <w:rPr>
             <w:rStyle w:val="a4"/>
             <w:lang w:val="en-US"/>
           </w:rPr>
-          <w:t>https://www.youtube.com/watch?v=b55hiUlhAzI&amp;t=1773s</w:t>
+          <w:t>https</w:t>
+        </w:r>
+        <w:r>
+          <w:rPr>
+            <w:rStyle w:val="a4"/>
+          </w:rPr>
+          <w:t>://</w:t>
+        </w:r>
+        <w:r>
+          <w:rPr>
+            <w:rStyle w:val="a4"/>
+            <w:lang w:val="en-US"/>
+          </w:rPr>
+          <w:t>www</w:t>
+        </w:r>
+        <w:r>
+          <w:rPr>
+            <w:rStyle w:val="a4"/>
+          </w:rPr>
+          <w:t>.</w:t>
+        </w:r>
+        <w:proofErr w:type="spellStart"/>
+        <w:r>
+          <w:rPr>
+            <w:rStyle w:val="a4"/>
+            <w:lang w:val="en-US"/>
+          </w:rPr>
+          <w:t>youtube</w:t>
+        </w:r>
+        <w:proofErr w:type="spellEnd"/>
+        <w:r>
+          <w:rPr>
+            <w:rStyle w:val="a4"/>
+          </w:rPr>
+          <w:t>.</w:t>
+        </w:r>
+        <w:r>
+          <w:rPr>
+            <w:rStyle w:val="a4"/>
+            <w:lang w:val="en-US"/>
+          </w:rPr>
+          <w:t>com</w:t>
+        </w:r>
+        <w:r>
+          <w:rPr>
+            <w:rStyle w:val="a4"/>
+          </w:rPr>
+          <w:t>/</w:t>
+        </w:r>
+        <w:r>
+          <w:rPr>
+            <w:rStyle w:val="a4"/>
+            <w:lang w:val="en-US"/>
+          </w:rPr>
+          <w:t>watch</w:t>
+        </w:r>
+        <w:r>
+          <w:rPr>
+            <w:rStyle w:val="a4"/>
+          </w:rPr>
+          <w:t>?</w:t>
+        </w:r>
+        <w:r>
+          <w:rPr>
+            <w:rStyle w:val="a4"/>
+            <w:lang w:val="en-US"/>
+          </w:rPr>
+          <w:t>v</w:t>
+        </w:r>
+        <w:r>
+          <w:rPr>
+            <w:rStyle w:val="a4"/>
+          </w:rPr>
+          <w:t>=</w:t>
+        </w:r>
+        <w:r>
+          <w:rPr>
+            <w:rStyle w:val="a4"/>
+            <w:lang w:val="en-US"/>
+          </w:rPr>
+          <w:t>b</w:t>
+        </w:r>
+        <w:r>
+          <w:rPr>
+            <w:rStyle w:val="a4"/>
+          </w:rPr>
+          <w:t>55</w:t>
+        </w:r>
+        <w:proofErr w:type="spellStart"/>
+        <w:r>
+          <w:rPr>
+            <w:rStyle w:val="a4"/>
+            <w:lang w:val="en-US"/>
+          </w:rPr>
+          <w:t>hiUlhAzI</w:t>
+        </w:r>
+        <w:proofErr w:type="spellEnd"/>
+        <w:r>
+          <w:rPr>
+            <w:rStyle w:val="a4"/>
+          </w:rPr>
+          <w:t>&amp;</w:t>
+        </w:r>
+        <w:r>
+          <w:rPr>
+            <w:rStyle w:val="a4"/>
+            <w:lang w:val="en-US"/>
+          </w:rPr>
+          <w:t>t</w:t>
+        </w:r>
+        <w:r>
+          <w:rPr>
+            <w:rStyle w:val="a4"/>
+          </w:rPr>
+          <w:t>=1773</w:t>
+        </w:r>
+        <w:r>
+          <w:rPr>
+            <w:rStyle w:val="a4"/>
+            <w:lang w:val="en-US"/>
+          </w:rPr>
+          <w:t>s</w:t>
         </w:r>
       </w:hyperlink>
     </w:p>
@@ -1685,13 +1890,7 @@
         <w:rPr>
           <w:lang w:val="en-US"/>
         </w:rPr>
-        <w:t>P</w:t>
-      </w:r>
-      <w:r>
-        <w:rPr>
-          <w:lang w:val="en-US"/>
-        </w:rPr>
-        <w:t>rototype</w:t>
+        <w:t>Prototype</w:t>
       </w:r>
       <w:r>
         <w:t xml:space="preserve"> – </w:t>
@@ -1744,6 +1943,9 @@
         <w:t>let</w:t>
       </w:r>
       <w:r>
+        <w:rPr>
+          <w:lang w:val="en-US"/>
+        </w:rPr>
         <w:t xml:space="preserve"> </w:t>
       </w:r>
       <w:r>
@@ -1753,6 +1955,9 @@
         <w:t>foo</w:t>
       </w:r>
       <w:r>
+        <w:rPr>
+          <w:lang w:val="en-US"/>
+        </w:rPr>
         <w:t xml:space="preserve"> = </w:t>
       </w:r>
       <w:r>
@@ -1762,6 +1967,9 @@
         <w:t>new</w:t>
       </w:r>
       <w:r>
+        <w:rPr>
+          <w:lang w:val="en-US"/>
+        </w:rPr>
         <w:t xml:space="preserve"> </w:t>
       </w:r>
       <w:r>
@@ -1771,6 +1979,9 @@
         <w:t>Foo</w:t>
       </w:r>
       <w:r>
+        <w:rPr>
+          <w:lang w:val="en-US"/>
+        </w:rPr>
         <w:t>(‘</w:t>
       </w:r>
       <w:r>
@@ -1780,12 +1991,18 @@
         <w:t>foo</w:t>
       </w:r>
       <w:r>
+        <w:rPr>
+          <w:lang w:val="en-US"/>
+        </w:rPr>
         <w:t xml:space="preserve">’) – </w:t>
       </w:r>
       <w:r>
         <w:t>у</w:t>
       </w:r>
       <w:r>
+        <w:rPr>
+          <w:lang w:val="en-US"/>
+        </w:rPr>
         <w:t xml:space="preserve"> </w:t>
       </w:r>
       <w:r>
@@ -1795,14 +2012,21 @@
         <w:t>foo</w:t>
       </w:r>
       <w:r>
+        <w:rPr>
+          <w:lang w:val="en-US"/>
+        </w:rPr>
         <w:t xml:space="preserve"> </w:t>
       </w:r>
       <w:r>
         <w:t>нет</w:t>
       </w:r>
       <w:r>
+        <w:rPr>
+          <w:lang w:val="en-US"/>
+        </w:rPr>
         <w:t xml:space="preserve"> </w:t>
       </w:r>
+      <w:proofErr w:type="spellStart"/>
       <w:proofErr w:type="gramStart"/>
       <w:r>
         <w:rPr>
@@ -1811,6 +2035,9 @@
         <w:t>foo</w:t>
       </w:r>
       <w:r>
+        <w:rPr>
+          <w:lang w:val="en-US"/>
+        </w:rPr>
         <w:t>.</w:t>
       </w:r>
       <w:r>
@@ -1819,8 +2046,12 @@
         </w:rPr>
         <w:t>prototype</w:t>
       </w:r>
+      <w:proofErr w:type="spellEnd"/>
       <w:proofErr w:type="gramEnd"/>
       <w:r>
+        <w:rPr>
+          <w:lang w:val="en-US"/>
+        </w:rPr>
         <w:t xml:space="preserve"> </w:t>
       </w:r>
       <w:proofErr w:type="spellStart"/>
@@ -1829,18 +2060,27 @@
       </w:r>
       <w:proofErr w:type="spellEnd"/>
       <w:r>
+        <w:rPr>
+          <w:lang w:val="en-US"/>
+        </w:rPr>
         <w:t xml:space="preserve"> </w:t>
       </w:r>
       <w:r>
         <w:t>это</w:t>
       </w:r>
       <w:r>
+        <w:rPr>
+          <w:lang w:val="en-US"/>
+        </w:rPr>
         <w:t xml:space="preserve"> </w:t>
       </w:r>
       <w:r>
         <w:t>объект</w:t>
       </w:r>
       <w:r>
+        <w:rPr>
+          <w:lang w:val="en-US"/>
+        </w:rPr>
         <w:t xml:space="preserve">. </w:t>
       </w:r>
       <w:r>
@@ -1897,6 +2137,53 @@
       </w:pPr>
     </w:p>
     <w:p>
+      <w:pPr>
+        <w:rPr>
+          <w:lang w:val="en-US"/>
+        </w:rPr>
+      </w:pPr>
+    </w:p>
+    <w:p>
+      <w:pPr>
+        <w:rPr>
+          <w:lang w:val="en-US"/>
+        </w:rPr>
+      </w:pPr>
+    </w:p>
+    <w:p>
+      <w:pPr>
+        <w:rPr>
+          <w:noProof/>
+        </w:rPr>
+      </w:pPr>
+    </w:p>
+    <w:p>
+      <w:pPr>
+        <w:rPr>
+          <w:lang w:val="en-US"/>
+        </w:rPr>
+      </w:pPr>
+    </w:p>
+    <w:p>
+      <w:pPr>
+        <w:rPr>
+          <w:lang w:val="en-US"/>
+        </w:rPr>
+      </w:pPr>
+    </w:p>
+    <w:p>
+      <w:pPr>
+        <w:rPr>
+          <w:lang w:val="en-US"/>
+        </w:rPr>
+      </w:pPr>
+    </w:p>
+    <w:p>
+      <w:pPr>
+        <w:rPr>
+          <w:lang w:val="en-US"/>
+        </w:rPr>
+      </w:pPr>
       <w:r>
         <w:rPr>
           <w:noProof/>
@@ -1938,6 +2225,76 @@
           </wp:inline>
         </w:drawing>
       </w:r>
+    </w:p>
+    <w:p>
+      <w:pPr>
+        <w:rPr>
+          <w:lang w:val="en-US"/>
+        </w:rPr>
+      </w:pPr>
+    </w:p>
+    <w:p>
+      <w:pPr>
+        <w:rPr>
+          <w:lang w:val="en-US"/>
+        </w:rPr>
+      </w:pPr>
+      <w:r>
+        <w:rPr>
+          <w:noProof/>
+        </w:rPr>
+        <w:drawing>
+          <wp:inline distT="0" distB="0" distL="0" distR="0" wp14:anchorId="1CA81355" wp14:editId="5D0C7617">
+            <wp:extent cx="5940425" cy="2912110"/>
+            <wp:effectExtent l="0" t="0" r="3175" b="2540"/>
+            <wp:docPr id="3" name="Рисунок 3"/>
+            <wp:cNvGraphicFramePr>
+              <a:graphicFrameLocks xmlns:a="http://schemas.openxmlformats.org/drawingml/2006/main" noChangeAspect="1"/>
+            </wp:cNvGraphicFramePr>
+            <a:graphic xmlns:a="http://schemas.openxmlformats.org/drawingml/2006/main">
+              <a:graphicData uri="http://schemas.openxmlformats.org/drawingml/2006/picture">
+                <pic:pic xmlns:pic="http://schemas.openxmlformats.org/drawingml/2006/picture">
+                  <pic:nvPicPr>
+                    <pic:cNvPr id="1" name=""/>
+                    <pic:cNvPicPr/>
+                  </pic:nvPicPr>
+                  <pic:blipFill>
+                    <a:blip r:embed="rId9"/>
+                    <a:stretch>
+                      <a:fillRect/>
+                    </a:stretch>
+                  </pic:blipFill>
+                  <pic:spPr>
+                    <a:xfrm>
+                      <a:off x="0" y="0"/>
+                      <a:ext cx="5940425" cy="2912110"/>
+                    </a:xfrm>
+                    <a:prstGeom prst="rect">
+                      <a:avLst/>
+                    </a:prstGeom>
+                  </pic:spPr>
+                </pic:pic>
+              </a:graphicData>
+            </a:graphic>
+          </wp:inline>
+        </w:drawing>
+      </w:r>
+    </w:p>
+    <w:p>
+      <w:pPr>
+        <w:rPr>
+          <w:lang w:val="en-US"/>
+        </w:rPr>
+      </w:pPr>
+    </w:p>
+    <w:p>
+      <w:pPr>
+        <w:rPr>
+          <w:lang w:val="en-US"/>
+        </w:rPr>
+      </w:pPr>
+      <w:bookmarkStart w:id="0" w:name="_GoBack"/>
+      <w:bookmarkEnd w:id="0"/>
     </w:p>
     <w:sectPr>
       <w:pgSz w:w="11906" w:h="16838"/>

--- a/js.docx
+++ b/js.docx
@@ -2295,6 +2295,13 @@
       </w:pPr>
       <w:bookmarkStart w:id="0" w:name="_GoBack"/>
       <w:bookmarkEnd w:id="0"/>
+    </w:p>
+    <w:p>
+      <w:pPr>
+        <w:rPr>
+          <w:lang w:val="en-US"/>
+        </w:rPr>
+      </w:pPr>
     </w:p>
     <w:sectPr>
       <w:pgSz w:w="11906" w:h="16838"/>
@@ -3230,6 +3237,18 @@
       <w:shd w:val="clear" w:color="auto" w:fill="E1DFDD"/>
     </w:rPr>
   </w:style>
+  <w:style w:type="character" w:styleId="a6">
+    <w:name w:val="FollowedHyperlink"/>
+    <w:basedOn w:val="a0"/>
+    <w:uiPriority w:val="99"/>
+    <w:semiHidden/>
+    <w:unhideWhenUsed/>
+    <w:rsid w:val="008508C3"/>
+    <w:rPr>
+      <w:color w:val="954F72" w:themeColor="followedHyperlink"/>
+      <w:u w:val="single"/>
+    </w:rPr>
+  </w:style>
 </w:styles>
 </file>
 

--- a/js.docx
+++ b/js.docx
@@ -1843,6 +1843,37 @@
     </w:p>
     <w:p>
       <w:r>
+        <w:t xml:space="preserve">Любое </w:t>
+      </w:r>
+      <w:proofErr w:type="spellStart"/>
+      <w:r>
+        <w:t>св</w:t>
+      </w:r>
+      <w:proofErr w:type="spellEnd"/>
+      <w:r>
+        <w:t>-во создано с помощью класса</w:t>
+      </w:r>
+      <w:r>
+        <w:t xml:space="preserve"> (</w:t>
+      </w:r>
+      <w:r>
+        <w:t>упаковка)</w:t>
+      </w:r>
+      <w:r>
+        <w:t xml:space="preserve"> и у любого объекта есть __</w:t>
+      </w:r>
+      <w:r>
+        <w:rPr>
+          <w:lang w:val="en-US"/>
+        </w:rPr>
+        <w:t>proto</w:t>
+      </w:r>
+      <w:r>
+        <w:t>__</w:t>
+      </w:r>
+    </w:p>
+    <w:p>
+      <w:r>
         <w:t xml:space="preserve">У любого объекта есть </w:t>
       </w:r>
       <w:r>
@@ -1862,6 +1893,7 @@
       </w:r>
       <w:r>
         <w:rPr>
+          <w:b/>
           <w:lang w:val="en-US"/>
         </w:rPr>
         <w:t>proto</w:t>
@@ -1874,6 +1906,7 @@
       </w:r>
       <w:r>
         <w:rPr>
+          <w:b/>
           <w:lang w:val="en-US"/>
         </w:rPr>
         <w:t>prototype</w:t>
@@ -2232,22 +2265,15 @@
           <w:lang w:val="en-US"/>
         </w:rPr>
       </w:pPr>
-    </w:p>
-    <w:p>
-      <w:pPr>
-        <w:rPr>
-          <w:lang w:val="en-US"/>
-        </w:rPr>
-      </w:pPr>
       <w:r>
         <w:rPr>
           <w:noProof/>
         </w:rPr>
         <w:drawing>
-          <wp:inline distT="0" distB="0" distL="0" distR="0" wp14:anchorId="1CA81355" wp14:editId="5D0C7617">
-            <wp:extent cx="5940425" cy="2912110"/>
-            <wp:effectExtent l="0" t="0" r="3175" b="2540"/>
-            <wp:docPr id="3" name="Рисунок 3"/>
+          <wp:inline distT="0" distB="0" distL="0" distR="0" wp14:anchorId="3B13CCA1" wp14:editId="0A5BD50D">
+            <wp:extent cx="5940425" cy="2487930"/>
+            <wp:effectExtent l="0" t="0" r="3175" b="7620"/>
+            <wp:docPr id="4" name="Рисунок 4"/>
             <wp:cNvGraphicFramePr>
               <a:graphicFrameLocks xmlns:a="http://schemas.openxmlformats.org/drawingml/2006/main" noChangeAspect="1"/>
             </wp:cNvGraphicFramePr>
@@ -2267,6 +2293,62 @@
                   <pic:spPr>
                     <a:xfrm>
                       <a:off x="0" y="0"/>
+                      <a:ext cx="5940425" cy="2487930"/>
+                    </a:xfrm>
+                    <a:prstGeom prst="rect">
+                      <a:avLst/>
+                    </a:prstGeom>
+                  </pic:spPr>
+                </pic:pic>
+              </a:graphicData>
+            </a:graphic>
+          </wp:inline>
+        </w:drawing>
+      </w:r>
+      <w:bookmarkStart w:id="0" w:name="_GoBack"/>
+      <w:bookmarkEnd w:id="0"/>
+    </w:p>
+    <w:p>
+      <w:pPr>
+        <w:rPr>
+          <w:lang w:val="en-US"/>
+        </w:rPr>
+      </w:pPr>
+    </w:p>
+    <w:p>
+      <w:pPr>
+        <w:rPr>
+          <w:lang w:val="en-US"/>
+        </w:rPr>
+      </w:pPr>
+      <w:r>
+        <w:rPr>
+          <w:noProof/>
+        </w:rPr>
+        <w:drawing>
+          <wp:inline distT="0" distB="0" distL="0" distR="0" wp14:anchorId="1CA81355" wp14:editId="5D0C7617">
+            <wp:extent cx="5940425" cy="2912110"/>
+            <wp:effectExtent l="0" t="0" r="3175" b="2540"/>
+            <wp:docPr id="3" name="Рисунок 3"/>
+            <wp:cNvGraphicFramePr>
+              <a:graphicFrameLocks xmlns:a="http://schemas.openxmlformats.org/drawingml/2006/main" noChangeAspect="1"/>
+            </wp:cNvGraphicFramePr>
+            <a:graphic xmlns:a="http://schemas.openxmlformats.org/drawingml/2006/main">
+              <a:graphicData uri="http://schemas.openxmlformats.org/drawingml/2006/picture">
+                <pic:pic xmlns:pic="http://schemas.openxmlformats.org/drawingml/2006/picture">
+                  <pic:nvPicPr>
+                    <pic:cNvPr id="1" name=""/>
+                    <pic:cNvPicPr/>
+                  </pic:nvPicPr>
+                  <pic:blipFill>
+                    <a:blip r:embed="rId10"/>
+                    <a:stretch>
+                      <a:fillRect/>
+                    </a:stretch>
+                  </pic:blipFill>
+                  <pic:spPr>
+                    <a:xfrm>
+                      <a:off x="0" y="0"/>
                       <a:ext cx="5940425" cy="2912110"/>
                     </a:xfrm>
                     <a:prstGeom prst="rect">
@@ -2293,8 +2375,130 @@
           <w:lang w:val="en-US"/>
         </w:rPr>
       </w:pPr>
-      <w:bookmarkStart w:id="0" w:name="_GoBack"/>
-      <w:bookmarkEnd w:id="0"/>
+    </w:p>
+    <w:p>
+      <w:r>
+        <w:t>События:</w:t>
+      </w:r>
+    </w:p>
+    <w:p>
+      <w:bookmarkStart w:id="1" w:name="OLE_LINK1"/>
+      <w:bookmarkStart w:id="2" w:name="OLE_LINK2"/>
+      <w:proofErr w:type="spellStart"/>
+      <w:r>
+        <w:rPr>
+          <w:rStyle w:val="notion-enable-hover"/>
+          <w:rFonts w:ascii="Consolas" w:hAnsi="Consolas"/>
+          <w:color w:val="EB5757"/>
+          <w:sz w:val="20"/>
+          <w:szCs w:val="20"/>
+        </w:rPr>
+        <w:lastRenderedPageBreak/>
+        <w:t>DOMContentLoaded</w:t>
+      </w:r>
+      <w:proofErr w:type="spellEnd"/>
+      <w:r>
+        <w:t> </w:t>
+      </w:r>
+      <w:bookmarkEnd w:id="1"/>
+      <w:bookmarkEnd w:id="2"/>
+      <w:r>
+        <w:t xml:space="preserve">- </w:t>
+      </w:r>
+      <w:r>
+        <w:t xml:space="preserve">происходит, когда весь HTML был полностью загружен и пройден парсером, не дожидаясь окончания загрузки таблиц стилей, изображений и фреймов. Значительно отличающееся от него событие </w:t>
+      </w:r>
+      <w:proofErr w:type="spellStart"/>
+      <w:r>
+        <w:t>load</w:t>
+      </w:r>
+      <w:proofErr w:type="spellEnd"/>
+      <w:r>
+        <w:t xml:space="preserve"> используется для отслеживания только полностью загруженной страницы.</w:t>
+      </w:r>
+    </w:p>
+    <w:p>
+      <w:r>
+        <w:t>Ждет</w:t>
+      </w:r>
+      <w:r>
+        <w:rPr>
+          <w:lang w:val="en-US"/>
+        </w:rPr>
+        <w:t xml:space="preserve"> </w:t>
+      </w:r>
+      <w:r>
+        <w:t>загрузки</w:t>
+      </w:r>
+      <w:r>
+        <w:rPr>
+          <w:lang w:val="en-US"/>
+        </w:rPr>
+        <w:t xml:space="preserve"> </w:t>
+      </w:r>
+      <w:r>
+        <w:t>и</w:t>
+      </w:r>
+      <w:r>
+        <w:rPr>
+          <w:lang w:val="en-US"/>
+        </w:rPr>
+        <w:t xml:space="preserve"> </w:t>
+      </w:r>
+      <w:r>
+        <w:t>исполнение</w:t>
+      </w:r>
+      <w:r>
+        <w:rPr>
+          <w:lang w:val="en-US"/>
+        </w:rPr>
+        <w:t xml:space="preserve"> (&lt;script defer </w:t>
+      </w:r>
+      <w:proofErr w:type="spellStart"/>
+      <w:r>
+        <w:rPr>
+          <w:lang w:val="en-US"/>
+        </w:rPr>
+        <w:t>src</w:t>
+      </w:r>
+      <w:proofErr w:type="spellEnd"/>
+      <w:r>
+        <w:rPr>
+          <w:lang w:val="en-US"/>
+        </w:rPr>
+        <w:t xml:space="preserve">="…"&gt; </w:t>
+      </w:r>
+      <w:r>
+        <w:t>и</w:t>
+      </w:r>
+      <w:r>
+        <w:rPr>
+          <w:lang w:val="en-US"/>
+        </w:rPr>
+        <w:t xml:space="preserve"> &lt;script type="module"&gt;)</w:t>
+      </w:r>
+      <w:r>
+        <w:t>.</w:t>
+      </w:r>
+    </w:p>
+    <w:p>
+      <w:r>
+        <w:t xml:space="preserve">Не ждет </w:t>
+      </w:r>
+      <w:r>
+        <w:t xml:space="preserve">окончания загрузки других вещей, таких как изображения, </w:t>
+      </w:r>
+      <w:r>
+        <w:t xml:space="preserve">стилей, </w:t>
+      </w:r>
+      <w:proofErr w:type="spellStart"/>
+      <w:r>
+        <w:t>субфреймы</w:t>
+      </w:r>
+      <w:proofErr w:type="spellEnd"/>
+      <w:r>
+        <w:t xml:space="preserve"> и асинхронные скрипты.</w:t>
+      </w:r>
     </w:p>
     <w:p>
       <w:pPr>
@@ -3249,6 +3453,11 @@
       <w:u w:val="single"/>
     </w:rPr>
   </w:style>
+  <w:style w:type="character" w:customStyle="1" w:styleId="notion-enable-hover">
+    <w:name w:val="notion-enable-hover"/>
+    <w:basedOn w:val="a0"/>
+    <w:rsid w:val="00D43E36"/>
+  </w:style>
 </w:styles>
 </file>
 

--- a/js.docx
+++ b/js.docx
@@ -3,6 +3,9 @@
 <w:document xmlns:wpc="http://schemas.microsoft.com/office/word/2010/wordprocessingCanvas" xmlns:cx="http://schemas.microsoft.com/office/drawing/2014/chartex" xmlns:cx1="http://schemas.microsoft.com/office/drawing/2015/9/8/chartex" xmlns:cx2="http://schemas.microsoft.com/office/drawing/2015/10/21/chartex" xmlns:cx3="http://schemas.microsoft.com/office/drawing/2016/5/9/chartex" xmlns:cx4="http://schemas.microsoft.com/office/drawing/2016/5/10/chartex" xmlns:cx5="http://schemas.microsoft.com/office/drawing/2016/5/11/chartex" xmlns:cx6="http://schemas.microsoft.com/office/drawing/2016/5/12/chartex" xmlns:cx7="http://schemas.microsoft.com/office/drawing/2016/5/13/chartex" xmlns:cx8="http://schemas.microsoft.com/office/drawing/2016/5/14/chartex" xmlns:mc="http://schemas.openxmlformats.org/markup-compatibility/2006" xmlns:aink="http://schemas.microsoft.com/office/drawing/2016/ink" xmlns:am3d="http://schemas.microsoft.com/office/drawing/2017/model3d" xmlns:o="urn:schemas-microsoft-com:office:office" xmlns:r="http://schemas.openxmlformats.org/officeDocument/2006/relationships" xmlns:m="http://schemas.openxmlformats.org/officeDocument/2006/math" xmlns:v="urn:schemas-microsoft-com:vml" xmlns:wp14="http://schemas.microsoft.com/office/word/2010/wordprocessingDrawing" xmlns:wp="http://schemas.openxmlformats.org/drawingml/2006/wordprocessingDrawing" xmlns:w10="urn:schemas-microsoft-com:office:word" xmlns:w="http://schemas.openxmlformats.org/wordprocessingml/2006/main" xmlns:w14="http://schemas.microsoft.com/office/word/2010/wordml" xmlns:w15="http://schemas.microsoft.com/office/word/2012/wordml" xmlns:w16cid="http://schemas.microsoft.com/office/word/2016/wordml/cid" xmlns:w16se="http://schemas.microsoft.com/office/word/2015/wordml/symex" xmlns:wpg="http://schemas.microsoft.com/office/word/2010/wordprocessingGroup" xmlns:wpi="http://schemas.microsoft.com/office/word/2010/wordprocessingInk" xmlns:wne="http://schemas.microsoft.com/office/word/2006/wordml" xmlns:wps="http://schemas.microsoft.com/office/word/2010/wordprocessingShape" mc:Ignorable="w14 w15 w16se w16cid wp14">
   <w:body>
     <w:p>
+      <w:pPr>
+        <w:spacing w:line="240" w:lineRule="auto"/>
+      </w:pPr>
       <w:r>
         <w:fldChar w:fldCharType="begin"/>
       </w:r>
@@ -29,19 +32,39 @@
       </w:r>
     </w:p>
     <w:p>
+      <w:pPr>
+        <w:spacing w:line="240" w:lineRule="auto"/>
+      </w:pPr>
       <w:r>
         <w:t>https://www.youtube.com/watch?v=LVVgJGvq_go</w:t>
       </w:r>
     </w:p>
-    <w:p/>
-    <w:p>
+    <w:p>
+      <w:pPr>
+        <w:spacing w:line="240" w:lineRule="auto"/>
+        <w:rPr>
+          <w:lang w:val="en-US"/>
+        </w:rPr>
+      </w:pPr>
       <w:r>
         <w:t>Т</w:t>
       </w:r>
       <w:r>
-        <w:t>ипы данных</w:t>
-      </w:r>
-      <w:r>
+        <w:t>ипы</w:t>
+      </w:r>
+      <w:r>
+        <w:rPr>
+          <w:lang w:val="en-US"/>
+        </w:rPr>
+        <w:t xml:space="preserve"> </w:t>
+      </w:r>
+      <w:r>
+        <w:t>данных</w:t>
+      </w:r>
+      <w:r>
+        <w:rPr>
+          <w:lang w:val="en-US"/>
+        </w:rPr>
         <w:t xml:space="preserve"> (</w:t>
       </w:r>
       <w:proofErr w:type="spellStart"/>
@@ -53,288 +76,244 @@
       </w:r>
       <w:proofErr w:type="spellEnd"/>
       <w:r>
-        <w:t xml:space="preserve"> </w:t>
-      </w:r>
-      <w:r>
-        <w:t>возвращает строку)</w:t>
-      </w:r>
-    </w:p>
-    <w:p>
-      <w:pPr>
+        <w:rPr>
+          <w:lang w:val="en-US"/>
+        </w:rPr>
+        <w:t xml:space="preserve"> </w:t>
+      </w:r>
+      <w:r>
+        <w:t>возвращает</w:t>
+      </w:r>
+      <w:r>
+        <w:rPr>
+          <w:lang w:val="en-US"/>
+        </w:rPr>
+        <w:t xml:space="preserve"> </w:t>
+      </w:r>
+      <w:r>
+        <w:t>строку</w:t>
+      </w:r>
+      <w:r>
+        <w:rPr>
+          <w:lang w:val="en-US"/>
+        </w:rPr>
+        <w:t>)</w:t>
+      </w:r>
+    </w:p>
+    <w:p>
+      <w:pPr>
+        <w:spacing w:line="240" w:lineRule="auto"/>
         <w:ind w:firstLine="708"/>
-      </w:pPr>
-      <w:r>
-        <w:t>примитивы</w:t>
-      </w:r>
-    </w:p>
-    <w:p>
-      <w:pPr>
-        <w:pStyle w:val="a3"/>
-        <w:numPr>
-          <w:ilvl w:val="0"/>
-          <w:numId w:val="1"/>
-        </w:numPr>
-        <w:rPr>
-          <w:lang w:val="en-US"/>
-        </w:rPr>
-      </w:pPr>
+        <w:rPr>
+          <w:lang w:val="en-US"/>
+        </w:rPr>
+      </w:pPr>
+      <w:r>
+        <w:rPr>
+          <w:lang w:val="en-US"/>
+        </w:rPr>
+        <w:t xml:space="preserve"> </w:t>
+      </w:r>
+      <w:r>
+        <w:t>П</w:t>
+      </w:r>
+      <w:r>
+        <w:t>римитивы</w:t>
+      </w:r>
+      <w:r>
+        <w:rPr>
+          <w:lang w:val="en-US"/>
+        </w:rPr>
+        <w:t xml:space="preserve">: </w:t>
+      </w:r>
+      <w:r>
+        <w:rPr>
+          <w:lang w:val="en-US"/>
+        </w:rPr>
+        <w:t>[Boolean, String, Number, Null, Undefined, Symbol]</w:t>
+      </w:r>
+    </w:p>
+    <w:p>
+      <w:pPr>
+        <w:spacing w:line="240" w:lineRule="auto"/>
+        <w:ind w:firstLine="708"/>
+        <w:rPr>
+          <w:lang w:val="en-US"/>
+        </w:rPr>
+      </w:pPr>
+      <w:r>
+        <w:rPr>
+          <w:lang w:val="en-US"/>
+        </w:rPr>
+        <w:t xml:space="preserve"> </w:t>
+      </w:r>
+      <w:r>
+        <w:rPr>
+          <w:lang w:val="en-US"/>
+        </w:rPr>
+        <w:t>C</w:t>
+      </w:r>
+      <w:proofErr w:type="spellStart"/>
+      <w:r>
+        <w:t>сылки</w:t>
+      </w:r>
+      <w:proofErr w:type="spellEnd"/>
+      <w:r>
+        <w:rPr>
+          <w:lang w:val="en-US"/>
+        </w:rPr>
+        <w:t xml:space="preserve"> (</w:t>
+      </w:r>
+      <w:r>
+        <w:t>объекты</w:t>
+      </w:r>
+      <w:r>
+        <w:rPr>
+          <w:lang w:val="en-US"/>
+        </w:rPr>
+        <w:t>)</w:t>
+      </w:r>
+      <w:r>
+        <w:rPr>
+          <w:lang w:val="en-US"/>
+        </w:rPr>
+        <w:t xml:space="preserve">: </w:t>
+      </w:r>
+      <w:r>
+        <w:rPr>
+          <w:lang w:val="en-US"/>
+        </w:rPr>
+        <w:t xml:space="preserve">[Object, Array, Function, </w:t>
+      </w:r>
+      <w:proofErr w:type="spellStart"/>
+      <w:r>
+        <w:rPr>
+          <w:lang w:val="en-US"/>
+        </w:rPr>
+        <w:t>RegExp</w:t>
+      </w:r>
+      <w:proofErr w:type="spellEnd"/>
+      <w:r>
+        <w:rPr>
+          <w:lang w:val="en-US"/>
+        </w:rPr>
+        <w:t>, Date, Error]</w:t>
+      </w:r>
+    </w:p>
+    <w:p>
+      <w:pPr>
+        <w:spacing w:line="240" w:lineRule="auto"/>
+        <w:ind w:firstLine="708"/>
+        <w:rPr>
+          <w:lang w:val="en-US"/>
+        </w:rPr>
+      </w:pPr>
+      <w:proofErr w:type="spellStart"/>
+      <w:r>
+        <w:rPr>
+          <w:lang w:val="en-US"/>
+        </w:rPr>
+        <w:t>typeof</w:t>
+      </w:r>
+      <w:proofErr w:type="spellEnd"/>
+      <w:r>
+        <w:rPr>
+          <w:lang w:val="en-US"/>
+        </w:rPr>
+        <w:t xml:space="preserve"> null =&gt; object</w:t>
+      </w:r>
+    </w:p>
+    <w:p>
+      <w:pPr>
+        <w:spacing w:line="240" w:lineRule="auto"/>
+        <w:ind w:firstLine="708"/>
+        <w:rPr>
+          <w:lang w:val="en-US"/>
+        </w:rPr>
+      </w:pPr>
+      <w:proofErr w:type="spellStart"/>
+      <w:r>
+        <w:rPr>
+          <w:lang w:val="en-US"/>
+        </w:rPr>
+        <w:t>typeof</w:t>
+      </w:r>
+      <w:proofErr w:type="spellEnd"/>
+      <w:r>
+        <w:rPr>
+          <w:lang w:val="en-US"/>
+        </w:rPr>
+        <w:t xml:space="preserve"> function () {} =&gt; function</w:t>
+      </w:r>
+    </w:p>
+    <w:p>
+      <w:pPr>
+        <w:spacing w:line="240" w:lineRule="auto"/>
+        <w:rPr>
+          <w:lang w:val="en-US"/>
+        </w:rPr>
+      </w:pPr>
+    </w:p>
+    <w:p>
+      <w:pPr>
+        <w:spacing w:line="240" w:lineRule="auto"/>
+      </w:pPr>
+      <w:r>
+        <w:rPr>
+          <w:lang w:val="en-US"/>
+        </w:rPr>
+        <w:t>new</w:t>
+      </w:r>
+      <w:r>
+        <w:t xml:space="preserve"> </w:t>
+      </w:r>
       <w:r>
         <w:rPr>
           <w:lang w:val="en-US"/>
         </w:rPr>
         <w:t>Boolean</w:t>
       </w:r>
-    </w:p>
-    <w:p>
-      <w:pPr>
-        <w:pStyle w:val="a3"/>
-        <w:numPr>
-          <w:ilvl w:val="0"/>
-          <w:numId w:val="1"/>
-        </w:numPr>
-        <w:rPr>
-          <w:lang w:val="en-US"/>
-        </w:rPr>
-      </w:pPr>
-      <w:r>
-        <w:rPr>
-          <w:lang w:val="en-US"/>
-        </w:rPr>
-        <w:t>String</w:t>
-      </w:r>
-    </w:p>
-    <w:p>
-      <w:pPr>
-        <w:pStyle w:val="a3"/>
-        <w:numPr>
-          <w:ilvl w:val="0"/>
-          <w:numId w:val="1"/>
-        </w:numPr>
-        <w:rPr>
-          <w:lang w:val="en-US"/>
-        </w:rPr>
-      </w:pPr>
-      <w:r>
-        <w:rPr>
-          <w:lang w:val="en-US"/>
-        </w:rPr>
-        <w:t>Number</w:t>
-      </w:r>
-    </w:p>
-    <w:p>
-      <w:pPr>
-        <w:pStyle w:val="a3"/>
-        <w:numPr>
-          <w:ilvl w:val="0"/>
-          <w:numId w:val="1"/>
-        </w:numPr>
-        <w:rPr>
-          <w:lang w:val="en-US"/>
-        </w:rPr>
-      </w:pPr>
-      <w:r>
-        <w:rPr>
-          <w:lang w:val="en-US"/>
-        </w:rPr>
-        <w:t>Null</w:t>
-      </w:r>
-    </w:p>
-    <w:p>
-      <w:pPr>
-        <w:pStyle w:val="a3"/>
-        <w:numPr>
-          <w:ilvl w:val="0"/>
-          <w:numId w:val="1"/>
-        </w:numPr>
-        <w:rPr>
-          <w:lang w:val="en-US"/>
-        </w:rPr>
-      </w:pPr>
-      <w:r>
-        <w:rPr>
-          <w:lang w:val="en-US"/>
-        </w:rPr>
-        <w:t>Undefined</w:t>
-      </w:r>
-    </w:p>
-    <w:p>
-      <w:pPr>
-        <w:pStyle w:val="a3"/>
-        <w:numPr>
-          <w:ilvl w:val="0"/>
-          <w:numId w:val="1"/>
-        </w:numPr>
-        <w:rPr>
-          <w:lang w:val="en-US"/>
-        </w:rPr>
-      </w:pPr>
-      <w:r>
-        <w:rPr>
-          <w:lang w:val="en-US"/>
-        </w:rPr>
-        <w:t xml:space="preserve">Symbol </w:t>
-      </w:r>
-    </w:p>
-    <w:p>
-      <w:pPr>
-        <w:ind w:firstLine="708"/>
-      </w:pPr>
-      <w:r>
-        <w:t>ссылки (объекты)</w:t>
-      </w:r>
-    </w:p>
-    <w:p>
-      <w:pPr>
-        <w:pStyle w:val="a3"/>
-        <w:numPr>
-          <w:ilvl w:val="0"/>
-          <w:numId w:val="2"/>
-        </w:numPr>
-      </w:pPr>
-      <w:r>
-        <w:rPr>
-          <w:lang w:val="en-US"/>
-        </w:rPr>
-        <w:t>Object</w:t>
-      </w:r>
-    </w:p>
-    <w:p>
-      <w:pPr>
-        <w:pStyle w:val="a3"/>
-        <w:numPr>
-          <w:ilvl w:val="0"/>
-          <w:numId w:val="2"/>
-        </w:numPr>
-      </w:pPr>
-      <w:r>
-        <w:rPr>
-          <w:lang w:val="en-US"/>
-        </w:rPr>
-        <w:t>Array</w:t>
-      </w:r>
-    </w:p>
-    <w:p>
-      <w:pPr>
-        <w:pStyle w:val="a3"/>
-        <w:numPr>
-          <w:ilvl w:val="0"/>
-          <w:numId w:val="2"/>
-        </w:numPr>
-      </w:pPr>
-      <w:r>
-        <w:rPr>
-          <w:lang w:val="en-US"/>
-        </w:rPr>
-        <w:t>Function</w:t>
-      </w:r>
-    </w:p>
-    <w:p>
-      <w:pPr>
-        <w:pStyle w:val="a3"/>
-        <w:numPr>
-          <w:ilvl w:val="0"/>
-          <w:numId w:val="2"/>
-        </w:numPr>
-      </w:pPr>
-      <w:proofErr w:type="spellStart"/>
-      <w:r>
-        <w:rPr>
-          <w:lang w:val="en-US"/>
-        </w:rPr>
-        <w:t>RegExp</w:t>
-      </w:r>
-      <w:proofErr w:type="spellEnd"/>
-    </w:p>
-    <w:p>
-      <w:pPr>
-        <w:pStyle w:val="a3"/>
-        <w:numPr>
-          <w:ilvl w:val="0"/>
-          <w:numId w:val="2"/>
-        </w:numPr>
-      </w:pPr>
-      <w:r>
-        <w:rPr>
-          <w:lang w:val="en-US"/>
-        </w:rPr>
-        <w:t>Date</w:t>
-      </w:r>
-    </w:p>
-    <w:p>
-      <w:pPr>
-        <w:pStyle w:val="a3"/>
-        <w:numPr>
-          <w:ilvl w:val="0"/>
-          <w:numId w:val="2"/>
-        </w:numPr>
-      </w:pPr>
-      <w:r>
-        <w:rPr>
-          <w:lang w:val="en-US"/>
-        </w:rPr>
-        <w:t>Error</w:t>
-      </w:r>
-    </w:p>
-    <w:p/>
-    <w:p>
-      <w:pPr>
-        <w:rPr>
-          <w:lang w:val="en-US"/>
-        </w:rPr>
-      </w:pPr>
-      <w:proofErr w:type="spellStart"/>
-      <w:r>
-        <w:rPr>
-          <w:lang w:val="en-US"/>
-        </w:rPr>
-        <w:t>typeof</w:t>
-      </w:r>
-      <w:proofErr w:type="spellEnd"/>
-      <w:r>
-        <w:rPr>
-          <w:lang w:val="en-US"/>
-        </w:rPr>
-        <w:t xml:space="preserve"> null =&gt; object</w:t>
-      </w:r>
-    </w:p>
-    <w:p>
-      <w:pPr>
-        <w:rPr>
-          <w:lang w:val="en-US"/>
-        </w:rPr>
-      </w:pPr>
-      <w:proofErr w:type="spellStart"/>
-      <w:r>
-        <w:rPr>
-          <w:lang w:val="en-US"/>
-        </w:rPr>
-        <w:t>typeof</w:t>
-      </w:r>
-      <w:proofErr w:type="spellEnd"/>
-      <w:r>
-        <w:rPr>
-          <w:lang w:val="en-US"/>
-        </w:rPr>
-        <w:t xml:space="preserve"> function () {} =&gt; function</w:t>
-      </w:r>
-    </w:p>
-    <w:p>
-      <w:pPr>
-        <w:rPr>
-          <w:lang w:val="en-US"/>
-        </w:rPr>
-      </w:pPr>
-    </w:p>
-    <w:p>
-      <w:r>
-        <w:rPr>
-          <w:lang w:val="en-US"/>
-        </w:rPr>
-        <w:t>new</w:t>
-      </w:r>
-      <w:r>
-        <w:t xml:space="preserve"> </w:t>
-      </w:r>
+      <w:r>
+        <w:t>(</w:t>
+      </w:r>
+      <w:r>
+        <w:rPr>
+          <w:lang w:val="en-US"/>
+        </w:rPr>
+        <w:t>false</w:t>
+      </w:r>
+      <w:r>
+        <w:t xml:space="preserve">) =&gt; </w:t>
+      </w:r>
+      <w:r>
+        <w:t>создаст</w:t>
+      </w:r>
+      <w:r>
+        <w:t xml:space="preserve"> </w:t>
+      </w:r>
+      <w:r>
+        <w:t>объект</w:t>
+      </w:r>
+      <w:r>
+        <w:t xml:space="preserve"> </w:t>
+      </w:r>
+      <w:r>
+        <w:t>соответственно</w:t>
+      </w:r>
+      <w:r>
+        <w:t xml:space="preserve"> всегда </w:t>
+      </w:r>
+      <w:r>
+        <w:rPr>
+          <w:lang w:val="en-US"/>
+        </w:rPr>
+        <w:t>true</w:t>
+      </w:r>
+    </w:p>
+    <w:p>
+      <w:pPr>
+        <w:spacing w:line="240" w:lineRule="auto"/>
+      </w:pPr>
       <w:r>
         <w:rPr>
           <w:lang w:val="en-US"/>
@@ -354,41 +333,10 @@
         <w:t xml:space="preserve">) =&gt; </w:t>
       </w:r>
       <w:r>
-        <w:t>создаст</w:t>
-      </w:r>
-      <w:r>
-        <w:t xml:space="preserve"> </w:t>
-      </w:r>
-      <w:r>
-        <w:t>объект</w:t>
-      </w:r>
-      <w:r>
-        <w:t xml:space="preserve"> </w:t>
-      </w:r>
-      <w:proofErr w:type="spellStart"/>
-      <w:r>
-        <w:t>соот</w:t>
-      </w:r>
-      <w:proofErr w:type="spellEnd"/>
-      <w:r>
-        <w:t xml:space="preserve">-но всегда </w:t>
-      </w:r>
-      <w:r>
-        <w:rPr>
-          <w:lang w:val="en-US"/>
-        </w:rPr>
-        <w:t>true</w:t>
-      </w:r>
-    </w:p>
-    <w:p>
-      <w:r>
-        <w:rPr>
-          <w:lang w:val="en-US"/>
-        </w:rPr>
-        <w:t>Boolean</w:t>
-      </w:r>
-      <w:r>
-        <w:t>(</w:t>
+        <w:t>будет</w:t>
+      </w:r>
+      <w:r>
+        <w:t xml:space="preserve"> </w:t>
       </w:r>
       <w:r>
         <w:rPr>
@@ -397,28 +345,11 @@
         <w:t>false</w:t>
       </w:r>
       <w:r>
-        <w:t xml:space="preserve">) =&gt; </w:t>
-      </w:r>
-      <w:r>
-        <w:t>будет</w:t>
-      </w:r>
-      <w:r>
-        <w:t xml:space="preserve"> </w:t>
-      </w:r>
-      <w:r>
-        <w:rPr>
-          <w:lang w:val="en-US"/>
-        </w:rPr>
-        <w:t>false</w:t>
-      </w:r>
-      <w:r>
-        <w:t xml:space="preserve"> </w:t>
-      </w:r>
-      <w:proofErr w:type="spellStart"/>
-      <w:r>
-        <w:t>тк</w:t>
-      </w:r>
-      <w:proofErr w:type="spellEnd"/>
+        <w:t xml:space="preserve"> </w:t>
+      </w:r>
+      <w:r>
+        <w:t>так как</w:t>
+      </w:r>
       <w:r>
         <w:t xml:space="preserve"> </w:t>
       </w:r>
@@ -432,32 +363,26 @@
         <w:t>преобразует</w:t>
       </w:r>
     </w:p>
-    <w:p/>
-    <w:p>
-      <w:r>
-        <w:t>Преобразование типов</w:t>
-      </w:r>
-    </w:p>
-    <w:p>
-      <w:r>
-        <w:t>==</w:t>
-      </w:r>
-      <w:proofErr w:type="gramStart"/>
-      <w:r>
-        <w:rPr>
-          <w:lang w:val="en-US"/>
-        </w:rPr>
-        <w:t>, !</w:t>
-      </w:r>
-      <w:proofErr w:type="gramEnd"/>
-      <w:r>
-        <w:rPr>
-          <w:lang w:val="en-US"/>
-        </w:rPr>
-        <w:t xml:space="preserve">=, &lt;=, &gt;=, &lt;, &gt; </w:t>
-      </w:r>
-      <w:r>
-        <w:t>предпочитают числа</w:t>
+    <w:p>
+      <w:pPr>
+        <w:spacing w:line="240" w:lineRule="auto"/>
+      </w:pPr>
+    </w:p>
+    <w:p>
+      <w:pPr>
+        <w:spacing w:line="240" w:lineRule="auto"/>
+      </w:pPr>
+      <w:r>
+        <w:t>Преобразование</w:t>
+      </w:r>
+      <w:r>
+        <w:rPr>
+          <w:lang w:val="en-US"/>
+        </w:rPr>
+        <w:t xml:space="preserve"> </w:t>
+      </w:r>
+      <w:r>
+        <w:t>типов</w:t>
       </w:r>
     </w:p>
     <w:p>
@@ -467,6 +392,7 @@
           <w:ilvl w:val="0"/>
           <w:numId w:val="3"/>
         </w:numPr>
+        <w:spacing w:line="240" w:lineRule="auto"/>
         <w:rPr>
           <w:lang w:val="en-US"/>
         </w:rPr>
@@ -519,6 +445,7 @@
           <w:ilvl w:val="0"/>
           <w:numId w:val="3"/>
         </w:numPr>
+        <w:spacing w:line="240" w:lineRule="auto"/>
         <w:rPr>
           <w:lang w:val="en-US"/>
         </w:rPr>
@@ -561,7 +488,25 @@
         <w:rPr>
           <w:lang w:val="en-US"/>
         </w:rPr>
-        <w:t>, ${value})</w:t>
+        <w:t>, ${value}</w:t>
+      </w:r>
+      <w:r>
+        <w:rPr>
+          <w:lang w:val="en-US"/>
+        </w:rPr>
+        <w:t xml:space="preserve">, </w:t>
+      </w:r>
+      <w:r>
+        <w:rPr>
+          <w:lang w:val="en-US"/>
+        </w:rPr>
+        <w:t>alert</w:t>
+      </w:r>
+      <w:r>
+        <w:rPr>
+          <w:lang w:val="en-US"/>
+        </w:rPr>
+        <w:t>)</w:t>
       </w:r>
     </w:p>
     <w:p>
@@ -571,6 +516,7 @@
           <w:ilvl w:val="0"/>
           <w:numId w:val="3"/>
         </w:numPr>
+        <w:spacing w:line="240" w:lineRule="auto"/>
       </w:pPr>
       <w:proofErr w:type="spellStart"/>
       <w:r>
@@ -598,7 +544,28 @@
         <w:rPr>
           <w:lang w:val="en-US"/>
         </w:rPr>
-        <w:t>))</w:t>
+        <w:t>)</w:t>
+      </w:r>
+      <w:r>
+        <w:rPr>
+          <w:lang w:val="en-US"/>
+        </w:rPr>
+        <w:t xml:space="preserve">, </w:t>
+      </w:r>
+      <w:r>
+        <w:t>==</w:t>
+      </w:r>
+      <w:r>
+        <w:rPr>
+          <w:lang w:val="en-US"/>
+        </w:rPr>
+        <w:t>, !=, &lt;=, &gt;=, &lt;, &gt;</w:t>
+      </w:r>
+      <w:r>
+        <w:rPr>
+          <w:lang w:val="en-US"/>
+        </w:rPr>
+        <w:t>)</w:t>
       </w:r>
     </w:p>
     <w:p>
@@ -608,6 +575,7 @@
           <w:ilvl w:val="1"/>
           <w:numId w:val="3"/>
         </w:numPr>
+        <w:spacing w:line="240" w:lineRule="auto"/>
       </w:pPr>
       <w:r>
         <w:rPr>
@@ -623,6 +591,7 @@
           <w:ilvl w:val="1"/>
           <w:numId w:val="3"/>
         </w:numPr>
+        <w:spacing w:line="240" w:lineRule="auto"/>
       </w:pPr>
       <w:r>
         <w:t>Строку в число</w:t>
@@ -635,6 +604,7 @@
           <w:ilvl w:val="1"/>
           <w:numId w:val="3"/>
         </w:numPr>
+        <w:spacing w:line="240" w:lineRule="auto"/>
       </w:pPr>
       <w:r>
         <w:t xml:space="preserve">Для объектов вызовет </w:t>
@@ -655,6 +625,7 @@
           <w:ilvl w:val="0"/>
           <w:numId w:val="3"/>
         </w:numPr>
+        <w:spacing w:line="240" w:lineRule="auto"/>
       </w:pPr>
       <w:proofErr w:type="spellStart"/>
       <w:r>
@@ -678,6 +649,7 @@
           <w:ilvl w:val="1"/>
           <w:numId w:val="3"/>
         </w:numPr>
+        <w:spacing w:line="240" w:lineRule="auto"/>
       </w:pPr>
       <w:proofErr w:type="spellStart"/>
       <w:r>
@@ -695,6 +667,7 @@
           <w:ilvl w:val="1"/>
           <w:numId w:val="3"/>
         </w:numPr>
+        <w:spacing w:line="240" w:lineRule="auto"/>
       </w:pPr>
       <w:proofErr w:type="spellStart"/>
       <w:r>
@@ -707,6 +680,7 @@
     </w:p>
     <w:p>
       <w:pPr>
+        <w:spacing w:line="240" w:lineRule="auto"/>
         <w:rPr>
           <w:lang w:val="en-US"/>
         </w:rPr>
@@ -723,6 +697,7 @@
     </w:p>
     <w:p>
       <w:pPr>
+        <w:spacing w:line="240" w:lineRule="auto"/>
         <w:rPr>
           <w:lang w:val="en-US"/>
         </w:rPr>
@@ -846,14 +821,170 @@
     </w:p>
     <w:p>
       <w:pPr>
-        <w:rPr>
-          <w:lang w:val="en-US"/>
-        </w:rPr>
-      </w:pPr>
-    </w:p>
-    <w:p>
-      <w:r>
+        <w:spacing w:line="240" w:lineRule="auto"/>
+        <w:rPr>
+          <w:b/>
+        </w:rPr>
+      </w:pPr>
+      <w:r>
+        <w:rPr>
+          <w:b/>
+        </w:rPr>
+        <w:t>Если хотя бы один операнд является строкой, то второй будет также преобразован в строку.</w:t>
+      </w:r>
+    </w:p>
+    <w:p>
+      <w:pPr>
+        <w:spacing w:line="240" w:lineRule="auto"/>
+        <w:rPr>
+          <w:lang w:val="en-US"/>
+        </w:rPr>
+      </w:pPr>
+      <w:r>
+        <w:rPr>
+          <w:noProof/>
+        </w:rPr>
+        <w:drawing>
+          <wp:inline distT="0" distB="0" distL="0" distR="0" wp14:anchorId="14AA7A1C" wp14:editId="6FD39469">
+            <wp:extent cx="5940425" cy="1851660"/>
+            <wp:effectExtent l="0" t="0" r="3175" b="0"/>
+            <wp:docPr id="5" name="Рисунок 5"/>
+            <wp:cNvGraphicFramePr>
+              <a:graphicFrameLocks xmlns:a="http://schemas.openxmlformats.org/drawingml/2006/main" noChangeAspect="1"/>
+            </wp:cNvGraphicFramePr>
+            <a:graphic xmlns:a="http://schemas.openxmlformats.org/drawingml/2006/main">
+              <a:graphicData uri="http://schemas.openxmlformats.org/drawingml/2006/picture">
+                <pic:pic xmlns:pic="http://schemas.openxmlformats.org/drawingml/2006/picture">
+                  <pic:nvPicPr>
+                    <pic:cNvPr id="1" name=""/>
+                    <pic:cNvPicPr/>
+                  </pic:nvPicPr>
+                  <pic:blipFill>
+                    <a:blip r:embed="rId5"/>
+                    <a:stretch>
+                      <a:fillRect/>
+                    </a:stretch>
+                  </pic:blipFill>
+                  <pic:spPr>
+                    <a:xfrm>
+                      <a:off x="0" y="0"/>
+                      <a:ext cx="5940425" cy="1851660"/>
+                    </a:xfrm>
+                    <a:prstGeom prst="rect">
+                      <a:avLst/>
+                    </a:prstGeom>
+                  </pic:spPr>
+                </pic:pic>
+              </a:graphicData>
+            </a:graphic>
+          </wp:inline>
+        </w:drawing>
+      </w:r>
+    </w:p>
+    <w:p>
+      <w:pPr>
+        <w:spacing w:line="240" w:lineRule="auto"/>
+        <w:rPr>
+          <w:lang w:val="en-US"/>
+        </w:rPr>
+      </w:pPr>
+      <w:r>
+        <w:rPr>
+          <w:noProof/>
+        </w:rPr>
+        <w:drawing>
+          <wp:inline distT="0" distB="0" distL="0" distR="0" wp14:anchorId="6AAF3F36" wp14:editId="633DC07A">
+            <wp:extent cx="5539740" cy="1552054"/>
+            <wp:effectExtent l="0" t="0" r="3810" b="0"/>
+            <wp:docPr id="6" name="Рисунок 6"/>
+            <wp:cNvGraphicFramePr>
+              <a:graphicFrameLocks xmlns:a="http://schemas.openxmlformats.org/drawingml/2006/main" noChangeAspect="1"/>
+            </wp:cNvGraphicFramePr>
+            <a:graphic xmlns:a="http://schemas.openxmlformats.org/drawingml/2006/main">
+              <a:graphicData uri="http://schemas.openxmlformats.org/drawingml/2006/picture">
+                <pic:pic xmlns:pic="http://schemas.openxmlformats.org/drawingml/2006/picture">
+                  <pic:nvPicPr>
+                    <pic:cNvPr id="1" name=""/>
+                    <pic:cNvPicPr/>
+                  </pic:nvPicPr>
+                  <pic:blipFill>
+                    <a:blip r:embed="rId6"/>
+                    <a:stretch>
+                      <a:fillRect/>
+                    </a:stretch>
+                  </pic:blipFill>
+                  <pic:spPr>
+                    <a:xfrm>
+                      <a:off x="0" y="0"/>
+                      <a:ext cx="5600762" cy="1569150"/>
+                    </a:xfrm>
+                    <a:prstGeom prst="rect">
+                      <a:avLst/>
+                    </a:prstGeom>
+                  </pic:spPr>
+                </pic:pic>
+              </a:graphicData>
+            </a:graphic>
+          </wp:inline>
+        </w:drawing>
+      </w:r>
+    </w:p>
+    <w:p>
+      <w:pPr>
+        <w:spacing w:line="240" w:lineRule="auto"/>
+        <w:rPr>
+          <w:lang w:val="en-US"/>
+        </w:rPr>
+      </w:pPr>
+      <w:r>
+        <w:rPr>
+          <w:noProof/>
+        </w:rPr>
         <w:lastRenderedPageBreak/>
+        <w:drawing>
+          <wp:inline distT="0" distB="0" distL="0" distR="0" wp14:anchorId="7C507E52" wp14:editId="59CD6F60">
+            <wp:extent cx="5940425" cy="1520825"/>
+            <wp:effectExtent l="0" t="0" r="3175" b="3175"/>
+            <wp:docPr id="7" name="Рисунок 7"/>
+            <wp:cNvGraphicFramePr>
+              <a:graphicFrameLocks xmlns:a="http://schemas.openxmlformats.org/drawingml/2006/main" noChangeAspect="1"/>
+            </wp:cNvGraphicFramePr>
+            <a:graphic xmlns:a="http://schemas.openxmlformats.org/drawingml/2006/main">
+              <a:graphicData uri="http://schemas.openxmlformats.org/drawingml/2006/picture">
+                <pic:pic xmlns:pic="http://schemas.openxmlformats.org/drawingml/2006/picture">
+                  <pic:nvPicPr>
+                    <pic:cNvPr id="1" name=""/>
+                    <pic:cNvPicPr/>
+                  </pic:nvPicPr>
+                  <pic:blipFill>
+                    <a:blip r:embed="rId7"/>
+                    <a:stretch>
+                      <a:fillRect/>
+                    </a:stretch>
+                  </pic:blipFill>
+                  <pic:spPr>
+                    <a:xfrm>
+                      <a:off x="0" y="0"/>
+                      <a:ext cx="5940425" cy="1520825"/>
+                    </a:xfrm>
+                    <a:prstGeom prst="rect">
+                      <a:avLst/>
+                    </a:prstGeom>
+                  </pic:spPr>
+                </pic:pic>
+              </a:graphicData>
+            </a:graphic>
+          </wp:inline>
+        </w:drawing>
+      </w:r>
+      <w:bookmarkStart w:id="0" w:name="_GoBack"/>
+      <w:bookmarkEnd w:id="0"/>
+    </w:p>
+    <w:p>
+      <w:pPr>
+        <w:spacing w:line="240" w:lineRule="auto"/>
+      </w:pPr>
+      <w:r>
         <w:t>Область видимости</w:t>
       </w:r>
       <w:r>
@@ -879,6 +1010,7 @@
           <w:ilvl w:val="0"/>
           <w:numId w:val="4"/>
         </w:numPr>
+        <w:spacing w:line="240" w:lineRule="auto"/>
       </w:pPr>
       <w:r>
         <w:t>блочная видимость</w:t>
@@ -891,14 +1023,20 @@
           <w:ilvl w:val="0"/>
           <w:numId w:val="4"/>
         </w:numPr>
+        <w:spacing w:line="240" w:lineRule="auto"/>
       </w:pPr>
       <w:r>
         <w:t>функциональная область видимости</w:t>
       </w:r>
     </w:p>
-    <w:p/>
-    <w:p>
-      <w:pPr>
+    <w:p>
+      <w:pPr>
+        <w:spacing w:line="240" w:lineRule="auto"/>
+      </w:pPr>
+    </w:p>
+    <w:p>
+      <w:pPr>
+        <w:spacing w:line="240" w:lineRule="auto"/>
         <w:rPr>
           <w:lang w:val="en-US"/>
         </w:rPr>
@@ -915,6 +1053,7 @@
     </w:p>
     <w:p>
       <w:pPr>
+        <w:spacing w:line="240" w:lineRule="auto"/>
         <w:rPr>
           <w:lang w:val="en-US"/>
         </w:rPr>
@@ -928,6 +1067,7 @@
     </w:p>
     <w:p>
       <w:pPr>
+        <w:spacing w:line="240" w:lineRule="auto"/>
         <w:rPr>
           <w:lang w:val="en-US"/>
         </w:rPr>
@@ -941,6 +1081,7 @@
     </w:p>
     <w:p>
       <w:pPr>
+        <w:spacing w:line="240" w:lineRule="auto"/>
         <w:rPr>
           <w:lang w:val="en-US"/>
         </w:rPr>
@@ -954,6 +1095,7 @@
     </w:p>
     <w:p>
       <w:pPr>
+        <w:spacing w:line="240" w:lineRule="auto"/>
         <w:rPr>
           <w:lang w:val="en-US"/>
         </w:rPr>
@@ -966,6 +1108,9 @@
       </w:r>
     </w:p>
     <w:p>
+      <w:pPr>
+        <w:spacing w:line="240" w:lineRule="auto"/>
+      </w:pPr>
       <w:r>
         <w:rPr>
           <w:lang w:val="en-US"/>
@@ -976,14 +1121,28 @@
         <w:t>игнорирование</w:t>
       </w:r>
     </w:p>
-    <w:p/>
-    <w:p>
+    <w:p>
+      <w:pPr>
+        <w:spacing w:line="240" w:lineRule="auto"/>
+      </w:pPr>
+    </w:p>
+    <w:p>
+      <w:pPr>
+        <w:spacing w:line="240" w:lineRule="auto"/>
+      </w:pPr>
       <w:r>
         <w:t>замыкание – это функция + ее область видимости</w:t>
       </w:r>
     </w:p>
-    <w:p/>
-    <w:p>
+    <w:p>
+      <w:pPr>
+        <w:spacing w:line="240" w:lineRule="auto"/>
+      </w:pPr>
+    </w:p>
+    <w:p>
+      <w:pPr>
+        <w:spacing w:line="240" w:lineRule="auto"/>
+      </w:pPr>
       <w:r>
         <w:t xml:space="preserve">контекст или </w:t>
       </w:r>
@@ -1007,6 +1166,7 @@
           <w:ilvl w:val="0"/>
           <w:numId w:val="5"/>
         </w:numPr>
+        <w:spacing w:line="240" w:lineRule="auto"/>
         <w:rPr>
           <w:lang w:val="en-US"/>
         </w:rPr>
@@ -1051,6 +1211,7 @@
           <w:ilvl w:val="0"/>
           <w:numId w:val="5"/>
         </w:numPr>
+        <w:spacing w:line="240" w:lineRule="auto"/>
       </w:pPr>
       <w:r>
         <w:t>неявное</w:t>
@@ -1063,6 +1224,7 @@
           <w:ilvl w:val="0"/>
           <w:numId w:val="5"/>
         </w:numPr>
+        <w:spacing w:line="240" w:lineRule="auto"/>
       </w:pPr>
       <w:r>
         <w:t>явное</w:t>
@@ -1081,6 +1243,7 @@
           <w:ilvl w:val="0"/>
           <w:numId w:val="5"/>
         </w:numPr>
+        <w:spacing w:line="240" w:lineRule="auto"/>
       </w:pPr>
       <w:r>
         <w:t xml:space="preserve">связывание </w:t>
@@ -1121,6 +1284,7 @@
     </w:p>
     <w:p>
       <w:pPr>
+        <w:spacing w:line="240" w:lineRule="auto"/>
         <w:rPr>
           <w:lang w:val="en-US"/>
         </w:rPr>
@@ -1143,6 +1307,7 @@
     </w:p>
     <w:p>
       <w:pPr>
+        <w:spacing w:line="240" w:lineRule="auto"/>
         <w:rPr>
           <w:lang w:val="en-US"/>
         </w:rPr>
@@ -1170,6 +1335,7 @@
     </w:p>
     <w:p>
       <w:pPr>
+        <w:spacing w:line="240" w:lineRule="auto"/>
         <w:rPr>
           <w:lang w:val="en-US"/>
         </w:rPr>
@@ -1183,6 +1349,7 @@
     </w:p>
     <w:p>
       <w:pPr>
+        <w:spacing w:line="240" w:lineRule="auto"/>
         <w:rPr>
           <w:lang w:val="en-US"/>
         </w:rPr>
@@ -1212,6 +1379,7 @@
     </w:p>
     <w:p>
       <w:pPr>
+        <w:spacing w:line="240" w:lineRule="auto"/>
         <w:rPr>
           <w:lang w:val="en-US"/>
         </w:rPr>
@@ -1222,6 +1390,7 @@
     </w:p>
     <w:p>
       <w:pPr>
+        <w:spacing w:line="240" w:lineRule="auto"/>
         <w:rPr>
           <w:lang w:val="en-US"/>
         </w:rPr>
@@ -1243,6 +1412,7 @@
     </w:p>
     <w:p>
       <w:pPr>
+        <w:spacing w:line="240" w:lineRule="auto"/>
         <w:rPr>
           <w:lang w:val="en-US"/>
         </w:rPr>
@@ -1253,6 +1423,7 @@
     </w:p>
     <w:p>
       <w:pPr>
+        <w:spacing w:line="240" w:lineRule="auto"/>
         <w:rPr>
           <w:lang w:val="en-US"/>
         </w:rPr>
@@ -1274,13 +1445,15 @@
     </w:p>
     <w:p>
       <w:pPr>
-        <w:rPr>
-          <w:lang w:val="en-US"/>
-        </w:rPr>
-      </w:pPr>
-    </w:p>
-    <w:p>
-      <w:pPr>
+        <w:spacing w:line="240" w:lineRule="auto"/>
+        <w:rPr>
+          <w:lang w:val="en-US"/>
+        </w:rPr>
+      </w:pPr>
+    </w:p>
+    <w:p>
+      <w:pPr>
+        <w:spacing w:line="240" w:lineRule="auto"/>
         <w:rPr>
           <w:lang w:val="en-US"/>
         </w:rPr>
@@ -1304,21 +1477,24 @@
     </w:p>
     <w:p>
       <w:pPr>
-        <w:rPr>
-          <w:lang w:val="en-US"/>
-        </w:rPr>
-      </w:pPr>
-    </w:p>
-    <w:p>
-      <w:pPr>
-        <w:rPr>
-          <w:lang w:val="en-US"/>
-        </w:rPr>
-      </w:pPr>
-      <w:r>
-        <w:rPr>
-          <w:lang w:val="en-US"/>
-        </w:rPr>
+        <w:spacing w:line="240" w:lineRule="auto"/>
+        <w:rPr>
+          <w:lang w:val="en-US"/>
+        </w:rPr>
+      </w:pPr>
+    </w:p>
+    <w:p>
+      <w:pPr>
+        <w:spacing w:line="240" w:lineRule="auto"/>
+        <w:rPr>
+          <w:lang w:val="en-US"/>
+        </w:rPr>
+      </w:pPr>
+      <w:r>
+        <w:rPr>
+          <w:lang w:val="en-US"/>
+        </w:rPr>
+        <w:lastRenderedPageBreak/>
         <w:t xml:space="preserve">const promise = new </w:t>
       </w:r>
       <w:proofErr w:type="gramStart"/>
@@ -1352,6 +1528,7 @@
     </w:p>
     <w:p>
       <w:pPr>
+        <w:spacing w:line="240" w:lineRule="auto"/>
         <w:rPr>
           <w:lang w:val="en-US"/>
         </w:rPr>
@@ -1388,6 +1565,9 @@
       </w:r>
     </w:p>
     <w:p>
+      <w:pPr>
+        <w:spacing w:line="240" w:lineRule="auto"/>
+      </w:pPr>
       <w:r>
         <w:rPr>
           <w:lang w:val="en-US"/>
@@ -1431,15 +1611,33 @@
         <w:t>promise</w:t>
       </w:r>
     </w:p>
-    <w:p/>
-    <w:p/>
-    <w:p/>
-    <w:p>
+    <w:p>
+      <w:pPr>
+        <w:spacing w:line="240" w:lineRule="auto"/>
+      </w:pPr>
+    </w:p>
+    <w:p>
+      <w:pPr>
+        <w:spacing w:line="240" w:lineRule="auto"/>
+      </w:pPr>
+    </w:p>
+    <w:p>
+      <w:pPr>
+        <w:spacing w:line="240" w:lineRule="auto"/>
+      </w:pPr>
+    </w:p>
+    <w:p>
+      <w:pPr>
+        <w:spacing w:line="240" w:lineRule="auto"/>
+      </w:pPr>
       <w:r>
         <w:t>свойства объекта</w:t>
       </w:r>
     </w:p>
     <w:p>
+      <w:pPr>
+        <w:spacing w:line="240" w:lineRule="auto"/>
+      </w:pPr>
       <w:r>
         <w:t>[[</w:t>
       </w:r>
@@ -1454,6 +1652,9 @@
       </w:r>
     </w:p>
     <w:p>
+      <w:pPr>
+        <w:spacing w:line="240" w:lineRule="auto"/>
+      </w:pPr>
       <w:r>
         <w:t>[[</w:t>
       </w:r>
@@ -1480,6 +1681,9 @@
       </w:r>
     </w:p>
     <w:p>
+      <w:pPr>
+        <w:spacing w:line="240" w:lineRule="auto"/>
+      </w:pPr>
       <w:r>
         <w:t>[[</w:t>
       </w:r>
@@ -1494,6 +1698,9 @@
       </w:r>
     </w:p>
     <w:p>
+      <w:pPr>
+        <w:spacing w:line="240" w:lineRule="auto"/>
+      </w:pPr>
       <w:r>
         <w:t>__</w:t>
       </w:r>
@@ -1543,13 +1750,23 @@
       </w:r>
     </w:p>
     <w:p>
+      <w:pPr>
+        <w:spacing w:line="240" w:lineRule="auto"/>
+      </w:pPr>
       <w:r>
         <w:t>Защищенный конструктор – 48мин</w:t>
       </w:r>
     </w:p>
-    <w:p/>
-    <w:p>
-      <w:hyperlink r:id="rId5" w:history="1">
+    <w:p>
+      <w:pPr>
+        <w:spacing w:line="240" w:lineRule="auto"/>
+      </w:pPr>
+    </w:p>
+    <w:p>
+      <w:pPr>
+        <w:spacing w:line="240" w:lineRule="auto"/>
+      </w:pPr>
+      <w:hyperlink r:id="rId8" w:history="1">
         <w:r>
           <w:rPr>
             <w:rStyle w:val="a4"/>
@@ -1681,7 +1898,10 @@
       </w:hyperlink>
     </w:p>
     <w:p>
-      <w:hyperlink r:id="rId6" w:history="1">
+      <w:pPr>
+        <w:spacing w:line="240" w:lineRule="auto"/>
+      </w:pPr>
+      <w:hyperlink r:id="rId9" w:history="1">
         <w:r>
           <w:rPr>
             <w:rStyle w:val="a4"/>
@@ -1813,6 +2033,9 @@
       </w:hyperlink>
     </w:p>
     <w:p>
+      <w:pPr>
+        <w:spacing w:line="240" w:lineRule="auto"/>
+      </w:pPr>
       <w:r>
         <w:t>__</w:t>
       </w:r>
@@ -1842,6 +2065,9 @@
       </w:r>
     </w:p>
     <w:p>
+      <w:pPr>
+        <w:spacing w:line="240" w:lineRule="auto"/>
+      </w:pPr>
       <w:r>
         <w:t xml:space="preserve">Любое </w:t>
       </w:r>
@@ -1873,6 +2099,9 @@
       </w:r>
     </w:p>
     <w:p>
+      <w:pPr>
+        <w:spacing w:line="240" w:lineRule="auto"/>
+      </w:pPr>
       <w:r>
         <w:t xml:space="preserve">У любого объекта есть </w:t>
       </w:r>
@@ -1919,6 +2148,9 @@
       </w:r>
     </w:p>
     <w:p>
+      <w:pPr>
+        <w:spacing w:line="240" w:lineRule="auto"/>
+      </w:pPr>
       <w:r>
         <w:rPr>
           <w:lang w:val="en-US"/>
@@ -1969,6 +2201,9 @@
       </w:r>
     </w:p>
     <w:p>
+      <w:pPr>
+        <w:spacing w:line="240" w:lineRule="auto"/>
+      </w:pPr>
       <w:r>
         <w:rPr>
           <w:lang w:val="en-US"/>
@@ -2121,6 +2356,9 @@
       </w:r>
     </w:p>
     <w:p>
+      <w:pPr>
+        <w:spacing w:line="240" w:lineRule="auto"/>
+      </w:pPr>
       <w:r>
         <w:rPr>
           <w:noProof/>
@@ -2130,206 +2368,6 @@
             <wp:extent cx="5940425" cy="2296160"/>
             <wp:effectExtent l="0" t="0" r="3175" b="8890"/>
             <wp:docPr id="1" name="Рисунок 1"/>
-            <wp:cNvGraphicFramePr>
-              <a:graphicFrameLocks xmlns:a="http://schemas.openxmlformats.org/drawingml/2006/main" noChangeAspect="1"/>
-            </wp:cNvGraphicFramePr>
-            <a:graphic xmlns:a="http://schemas.openxmlformats.org/drawingml/2006/main">
-              <a:graphicData uri="http://schemas.openxmlformats.org/drawingml/2006/picture">
-                <pic:pic xmlns:pic="http://schemas.openxmlformats.org/drawingml/2006/picture">
-                  <pic:nvPicPr>
-                    <pic:cNvPr id="1" name=""/>
-                    <pic:cNvPicPr/>
-                  </pic:nvPicPr>
-                  <pic:blipFill>
-                    <a:blip r:embed="rId7"/>
-                    <a:stretch>
-                      <a:fillRect/>
-                    </a:stretch>
-                  </pic:blipFill>
-                  <pic:spPr>
-                    <a:xfrm>
-                      <a:off x="0" y="0"/>
-                      <a:ext cx="5940425" cy="2296160"/>
-                    </a:xfrm>
-                    <a:prstGeom prst="rect">
-                      <a:avLst/>
-                    </a:prstGeom>
-                  </pic:spPr>
-                </pic:pic>
-              </a:graphicData>
-            </a:graphic>
-          </wp:inline>
-        </w:drawing>
-      </w:r>
-    </w:p>
-    <w:p>
-      <w:pPr>
-        <w:rPr>
-          <w:lang w:val="en-US"/>
-        </w:rPr>
-      </w:pPr>
-    </w:p>
-    <w:p>
-      <w:pPr>
-        <w:rPr>
-          <w:lang w:val="en-US"/>
-        </w:rPr>
-      </w:pPr>
-    </w:p>
-    <w:p>
-      <w:pPr>
-        <w:rPr>
-          <w:lang w:val="en-US"/>
-        </w:rPr>
-      </w:pPr>
-    </w:p>
-    <w:p>
-      <w:pPr>
-        <w:rPr>
-          <w:noProof/>
-        </w:rPr>
-      </w:pPr>
-    </w:p>
-    <w:p>
-      <w:pPr>
-        <w:rPr>
-          <w:lang w:val="en-US"/>
-        </w:rPr>
-      </w:pPr>
-    </w:p>
-    <w:p>
-      <w:pPr>
-        <w:rPr>
-          <w:lang w:val="en-US"/>
-        </w:rPr>
-      </w:pPr>
-    </w:p>
-    <w:p>
-      <w:pPr>
-        <w:rPr>
-          <w:lang w:val="en-US"/>
-        </w:rPr>
-      </w:pPr>
-    </w:p>
-    <w:p>
-      <w:pPr>
-        <w:rPr>
-          <w:lang w:val="en-US"/>
-        </w:rPr>
-      </w:pPr>
-      <w:r>
-        <w:rPr>
-          <w:noProof/>
-        </w:rPr>
-        <w:lastRenderedPageBreak/>
-        <w:drawing>
-          <wp:inline distT="0" distB="0" distL="0" distR="0" wp14:anchorId="62C62FC0" wp14:editId="4923C004">
-            <wp:extent cx="5940425" cy="2377440"/>
-            <wp:effectExtent l="0" t="0" r="3175" b="3810"/>
-            <wp:docPr id="2" name="Рисунок 2"/>
-            <wp:cNvGraphicFramePr>
-              <a:graphicFrameLocks xmlns:a="http://schemas.openxmlformats.org/drawingml/2006/main" noChangeAspect="1"/>
-            </wp:cNvGraphicFramePr>
-            <a:graphic xmlns:a="http://schemas.openxmlformats.org/drawingml/2006/main">
-              <a:graphicData uri="http://schemas.openxmlformats.org/drawingml/2006/picture">
-                <pic:pic xmlns:pic="http://schemas.openxmlformats.org/drawingml/2006/picture">
-                  <pic:nvPicPr>
-                    <pic:cNvPr id="1" name=""/>
-                    <pic:cNvPicPr/>
-                  </pic:nvPicPr>
-                  <pic:blipFill>
-                    <a:blip r:embed="rId8"/>
-                    <a:stretch>
-                      <a:fillRect/>
-                    </a:stretch>
-                  </pic:blipFill>
-                  <pic:spPr>
-                    <a:xfrm>
-                      <a:off x="0" y="0"/>
-                      <a:ext cx="5940425" cy="2377440"/>
-                    </a:xfrm>
-                    <a:prstGeom prst="rect">
-                      <a:avLst/>
-                    </a:prstGeom>
-                  </pic:spPr>
-                </pic:pic>
-              </a:graphicData>
-            </a:graphic>
-          </wp:inline>
-        </w:drawing>
-      </w:r>
-    </w:p>
-    <w:p>
-      <w:pPr>
-        <w:rPr>
-          <w:lang w:val="en-US"/>
-        </w:rPr>
-      </w:pPr>
-      <w:r>
-        <w:rPr>
-          <w:noProof/>
-        </w:rPr>
-        <w:drawing>
-          <wp:inline distT="0" distB="0" distL="0" distR="0" wp14:anchorId="3B13CCA1" wp14:editId="0A5BD50D">
-            <wp:extent cx="5940425" cy="2487930"/>
-            <wp:effectExtent l="0" t="0" r="3175" b="7620"/>
-            <wp:docPr id="4" name="Рисунок 4"/>
-            <wp:cNvGraphicFramePr>
-              <a:graphicFrameLocks xmlns:a="http://schemas.openxmlformats.org/drawingml/2006/main" noChangeAspect="1"/>
-            </wp:cNvGraphicFramePr>
-            <a:graphic xmlns:a="http://schemas.openxmlformats.org/drawingml/2006/main">
-              <a:graphicData uri="http://schemas.openxmlformats.org/drawingml/2006/picture">
-                <pic:pic xmlns:pic="http://schemas.openxmlformats.org/drawingml/2006/picture">
-                  <pic:nvPicPr>
-                    <pic:cNvPr id="1" name=""/>
-                    <pic:cNvPicPr/>
-                  </pic:nvPicPr>
-                  <pic:blipFill>
-                    <a:blip r:embed="rId9"/>
-                    <a:stretch>
-                      <a:fillRect/>
-                    </a:stretch>
-                  </pic:blipFill>
-                  <pic:spPr>
-                    <a:xfrm>
-                      <a:off x="0" y="0"/>
-                      <a:ext cx="5940425" cy="2487930"/>
-                    </a:xfrm>
-                    <a:prstGeom prst="rect">
-                      <a:avLst/>
-                    </a:prstGeom>
-                  </pic:spPr>
-                </pic:pic>
-              </a:graphicData>
-            </a:graphic>
-          </wp:inline>
-        </w:drawing>
-      </w:r>
-      <w:bookmarkStart w:id="0" w:name="_GoBack"/>
-      <w:bookmarkEnd w:id="0"/>
-    </w:p>
-    <w:p>
-      <w:pPr>
-        <w:rPr>
-          <w:lang w:val="en-US"/>
-        </w:rPr>
-      </w:pPr>
-    </w:p>
-    <w:p>
-      <w:pPr>
-        <w:rPr>
-          <w:lang w:val="en-US"/>
-        </w:rPr>
-      </w:pPr>
-      <w:r>
-        <w:rPr>
-          <w:noProof/>
-        </w:rPr>
-        <w:drawing>
-          <wp:inline distT="0" distB="0" distL="0" distR="0" wp14:anchorId="1CA81355" wp14:editId="5D0C7617">
-            <wp:extent cx="5940425" cy="2912110"/>
-            <wp:effectExtent l="0" t="0" r="3175" b="2540"/>
-            <wp:docPr id="3" name="Рисунок 3"/>
             <wp:cNvGraphicFramePr>
               <a:graphicFrameLocks xmlns:a="http://schemas.openxmlformats.org/drawingml/2006/main" noChangeAspect="1"/>
             </wp:cNvGraphicFramePr>
@@ -2349,6 +2387,214 @@
                   <pic:spPr>
                     <a:xfrm>
                       <a:off x="0" y="0"/>
+                      <a:ext cx="5940425" cy="2296160"/>
+                    </a:xfrm>
+                    <a:prstGeom prst="rect">
+                      <a:avLst/>
+                    </a:prstGeom>
+                  </pic:spPr>
+                </pic:pic>
+              </a:graphicData>
+            </a:graphic>
+          </wp:inline>
+        </w:drawing>
+      </w:r>
+    </w:p>
+    <w:p>
+      <w:pPr>
+        <w:spacing w:line="240" w:lineRule="auto"/>
+        <w:rPr>
+          <w:lang w:val="en-US"/>
+        </w:rPr>
+      </w:pPr>
+    </w:p>
+    <w:p>
+      <w:pPr>
+        <w:spacing w:line="240" w:lineRule="auto"/>
+        <w:rPr>
+          <w:lang w:val="en-US"/>
+        </w:rPr>
+      </w:pPr>
+    </w:p>
+    <w:p>
+      <w:pPr>
+        <w:spacing w:line="240" w:lineRule="auto"/>
+        <w:rPr>
+          <w:lang w:val="en-US"/>
+        </w:rPr>
+      </w:pPr>
+    </w:p>
+    <w:p>
+      <w:pPr>
+        <w:spacing w:line="240" w:lineRule="auto"/>
+        <w:rPr>
+          <w:noProof/>
+        </w:rPr>
+      </w:pPr>
+    </w:p>
+    <w:p>
+      <w:pPr>
+        <w:spacing w:line="240" w:lineRule="auto"/>
+        <w:rPr>
+          <w:lang w:val="en-US"/>
+        </w:rPr>
+      </w:pPr>
+    </w:p>
+    <w:p>
+      <w:pPr>
+        <w:spacing w:line="240" w:lineRule="auto"/>
+        <w:rPr>
+          <w:lang w:val="en-US"/>
+        </w:rPr>
+      </w:pPr>
+    </w:p>
+    <w:p>
+      <w:pPr>
+        <w:spacing w:line="240" w:lineRule="auto"/>
+        <w:rPr>
+          <w:lang w:val="en-US"/>
+        </w:rPr>
+      </w:pPr>
+    </w:p>
+    <w:p>
+      <w:pPr>
+        <w:spacing w:line="240" w:lineRule="auto"/>
+        <w:rPr>
+          <w:lang w:val="en-US"/>
+        </w:rPr>
+      </w:pPr>
+      <w:r>
+        <w:rPr>
+          <w:noProof/>
+        </w:rPr>
+        <w:drawing>
+          <wp:inline distT="0" distB="0" distL="0" distR="0" wp14:anchorId="62C62FC0" wp14:editId="4923C004">
+            <wp:extent cx="5940425" cy="2377440"/>
+            <wp:effectExtent l="0" t="0" r="3175" b="3810"/>
+            <wp:docPr id="2" name="Рисунок 2"/>
+            <wp:cNvGraphicFramePr>
+              <a:graphicFrameLocks xmlns:a="http://schemas.openxmlformats.org/drawingml/2006/main" noChangeAspect="1"/>
+            </wp:cNvGraphicFramePr>
+            <a:graphic xmlns:a="http://schemas.openxmlformats.org/drawingml/2006/main">
+              <a:graphicData uri="http://schemas.openxmlformats.org/drawingml/2006/picture">
+                <pic:pic xmlns:pic="http://schemas.openxmlformats.org/drawingml/2006/picture">
+                  <pic:nvPicPr>
+                    <pic:cNvPr id="1" name=""/>
+                    <pic:cNvPicPr/>
+                  </pic:nvPicPr>
+                  <pic:blipFill>
+                    <a:blip r:embed="rId11"/>
+                    <a:stretch>
+                      <a:fillRect/>
+                    </a:stretch>
+                  </pic:blipFill>
+                  <pic:spPr>
+                    <a:xfrm>
+                      <a:off x="0" y="0"/>
+                      <a:ext cx="5940425" cy="2377440"/>
+                    </a:xfrm>
+                    <a:prstGeom prst="rect">
+                      <a:avLst/>
+                    </a:prstGeom>
+                  </pic:spPr>
+                </pic:pic>
+              </a:graphicData>
+            </a:graphic>
+          </wp:inline>
+        </w:drawing>
+      </w:r>
+    </w:p>
+    <w:p>
+      <w:pPr>
+        <w:spacing w:line="240" w:lineRule="auto"/>
+        <w:rPr>
+          <w:lang w:val="en-US"/>
+        </w:rPr>
+      </w:pPr>
+      <w:r>
+        <w:rPr>
+          <w:noProof/>
+        </w:rPr>
+        <w:drawing>
+          <wp:inline distT="0" distB="0" distL="0" distR="0" wp14:anchorId="3B13CCA1" wp14:editId="0A5BD50D">
+            <wp:extent cx="5940425" cy="2487930"/>
+            <wp:effectExtent l="0" t="0" r="3175" b="7620"/>
+            <wp:docPr id="4" name="Рисунок 4"/>
+            <wp:cNvGraphicFramePr>
+              <a:graphicFrameLocks xmlns:a="http://schemas.openxmlformats.org/drawingml/2006/main" noChangeAspect="1"/>
+            </wp:cNvGraphicFramePr>
+            <a:graphic xmlns:a="http://schemas.openxmlformats.org/drawingml/2006/main">
+              <a:graphicData uri="http://schemas.openxmlformats.org/drawingml/2006/picture">
+                <pic:pic xmlns:pic="http://schemas.openxmlformats.org/drawingml/2006/picture">
+                  <pic:nvPicPr>
+                    <pic:cNvPr id="1" name=""/>
+                    <pic:cNvPicPr/>
+                  </pic:nvPicPr>
+                  <pic:blipFill>
+                    <a:blip r:embed="rId12"/>
+                    <a:stretch>
+                      <a:fillRect/>
+                    </a:stretch>
+                  </pic:blipFill>
+                  <pic:spPr>
+                    <a:xfrm>
+                      <a:off x="0" y="0"/>
+                      <a:ext cx="5940425" cy="2487930"/>
+                    </a:xfrm>
+                    <a:prstGeom prst="rect">
+                      <a:avLst/>
+                    </a:prstGeom>
+                  </pic:spPr>
+                </pic:pic>
+              </a:graphicData>
+            </a:graphic>
+          </wp:inline>
+        </w:drawing>
+      </w:r>
+    </w:p>
+    <w:p>
+      <w:pPr>
+        <w:spacing w:line="240" w:lineRule="auto"/>
+        <w:rPr>
+          <w:lang w:val="en-US"/>
+        </w:rPr>
+      </w:pPr>
+    </w:p>
+    <w:p>
+      <w:pPr>
+        <w:spacing w:line="240" w:lineRule="auto"/>
+        <w:rPr>
+          <w:lang w:val="en-US"/>
+        </w:rPr>
+      </w:pPr>
+      <w:r>
+        <w:rPr>
+          <w:noProof/>
+        </w:rPr>
+        <w:drawing>
+          <wp:inline distT="0" distB="0" distL="0" distR="0" wp14:anchorId="1CA81355" wp14:editId="5D0C7617">
+            <wp:extent cx="5940425" cy="2912110"/>
+            <wp:effectExtent l="0" t="0" r="3175" b="2540"/>
+            <wp:docPr id="3" name="Рисунок 3"/>
+            <wp:cNvGraphicFramePr>
+              <a:graphicFrameLocks xmlns:a="http://schemas.openxmlformats.org/drawingml/2006/main" noChangeAspect="1"/>
+            </wp:cNvGraphicFramePr>
+            <a:graphic xmlns:a="http://schemas.openxmlformats.org/drawingml/2006/main">
+              <a:graphicData uri="http://schemas.openxmlformats.org/drawingml/2006/picture">
+                <pic:pic xmlns:pic="http://schemas.openxmlformats.org/drawingml/2006/picture">
+                  <pic:nvPicPr>
+                    <pic:cNvPr id="1" name=""/>
+                    <pic:cNvPicPr/>
+                  </pic:nvPicPr>
+                  <pic:blipFill>
+                    <a:blip r:embed="rId13"/>
+                    <a:stretch>
+                      <a:fillRect/>
+                    </a:stretch>
+                  </pic:blipFill>
+                  <pic:spPr>
+                    <a:xfrm>
+                      <a:off x="0" y="0"/>
                       <a:ext cx="5940425" cy="2912110"/>
                     </a:xfrm>
                     <a:prstGeom prst="rect">
@@ -2364,24 +2610,32 @@
     </w:p>
     <w:p>
       <w:pPr>
-        <w:rPr>
-          <w:lang w:val="en-US"/>
-        </w:rPr>
-      </w:pPr>
-    </w:p>
-    <w:p>
-      <w:pPr>
-        <w:rPr>
-          <w:lang w:val="en-US"/>
-        </w:rPr>
-      </w:pPr>
-    </w:p>
-    <w:p>
+        <w:spacing w:line="240" w:lineRule="auto"/>
+        <w:rPr>
+          <w:lang w:val="en-US"/>
+        </w:rPr>
+      </w:pPr>
+    </w:p>
+    <w:p>
+      <w:pPr>
+        <w:spacing w:line="240" w:lineRule="auto"/>
+        <w:rPr>
+          <w:lang w:val="en-US"/>
+        </w:rPr>
+      </w:pPr>
+    </w:p>
+    <w:p>
+      <w:pPr>
+        <w:spacing w:line="240" w:lineRule="auto"/>
+      </w:pPr>
       <w:r>
         <w:t>События:</w:t>
       </w:r>
     </w:p>
     <w:p>
+      <w:pPr>
+        <w:spacing w:line="240" w:lineRule="auto"/>
+      </w:pPr>
       <w:bookmarkStart w:id="1" w:name="OLE_LINK1"/>
       <w:bookmarkStart w:id="2" w:name="OLE_LINK2"/>
       <w:proofErr w:type="spellStart"/>
@@ -2393,7 +2647,6 @@
           <w:sz w:val="20"/>
           <w:szCs w:val="20"/>
         </w:rPr>
-        <w:lastRenderedPageBreak/>
         <w:t>DOMContentLoaded</w:t>
       </w:r>
       <w:proofErr w:type="spellEnd"/>
@@ -2418,41 +2671,50 @@
       </w:r>
     </w:p>
     <w:p>
+      <w:pPr>
+        <w:spacing w:line="240" w:lineRule="auto"/>
+      </w:pPr>
       <w:r>
         <w:t>Ждет</w:t>
       </w:r>
       <w:r>
-        <w:rPr>
-          <w:lang w:val="en-US"/>
-        </w:rPr>
         <w:t xml:space="preserve"> </w:t>
       </w:r>
       <w:r>
         <w:t>загрузки</w:t>
       </w:r>
       <w:r>
-        <w:rPr>
-          <w:lang w:val="en-US"/>
-        </w:rPr>
         <w:t xml:space="preserve"> </w:t>
       </w:r>
       <w:r>
         <w:t>и</w:t>
       </w:r>
       <w:r>
-        <w:rPr>
-          <w:lang w:val="en-US"/>
-        </w:rPr>
         <w:t xml:space="preserve"> </w:t>
       </w:r>
       <w:r>
         <w:t>исполнение</w:t>
       </w:r>
       <w:r>
-        <w:rPr>
-          <w:lang w:val="en-US"/>
-        </w:rPr>
-        <w:t xml:space="preserve"> (&lt;script defer </w:t>
+        <w:t xml:space="preserve"> (&lt;</w:t>
+      </w:r>
+      <w:r>
+        <w:rPr>
+          <w:lang w:val="en-US"/>
+        </w:rPr>
+        <w:t>script</w:t>
+      </w:r>
+      <w:r>
+        <w:t xml:space="preserve"> </w:t>
+      </w:r>
+      <w:r>
+        <w:rPr>
+          <w:lang w:val="en-US"/>
+        </w:rPr>
+        <w:t>defer</w:t>
+      </w:r>
+      <w:r>
+        <w:t xml:space="preserve"> </w:t>
       </w:r>
       <w:proofErr w:type="spellStart"/>
       <w:r>
@@ -2463,25 +2725,49 @@
       </w:r>
       <w:proofErr w:type="spellEnd"/>
       <w:r>
-        <w:rPr>
-          <w:lang w:val="en-US"/>
-        </w:rPr>
         <w:t xml:space="preserve">="…"&gt; </w:t>
       </w:r>
       <w:r>
         <w:t>и</w:t>
       </w:r>
       <w:r>
-        <w:rPr>
-          <w:lang w:val="en-US"/>
-        </w:rPr>
-        <w:t xml:space="preserve"> &lt;script type="module"&gt;)</w:t>
+        <w:t xml:space="preserve"> &lt;</w:t>
+      </w:r>
+      <w:r>
+        <w:rPr>
+          <w:lang w:val="en-US"/>
+        </w:rPr>
+        <w:t>script</w:t>
+      </w:r>
+      <w:r>
+        <w:t xml:space="preserve"> </w:t>
+      </w:r>
+      <w:r>
+        <w:rPr>
+          <w:lang w:val="en-US"/>
+        </w:rPr>
+        <w:t>type</w:t>
+      </w:r>
+      <w:r>
+        <w:t>="</w:t>
+      </w:r>
+      <w:r>
+        <w:rPr>
+          <w:lang w:val="en-US"/>
+        </w:rPr>
+        <w:t>module</w:t>
+      </w:r>
+      <w:r>
+        <w:t>"&gt;)</w:t>
       </w:r>
       <w:r>
         <w:t>.</w:t>
       </w:r>
     </w:p>
     <w:p>
+      <w:pPr>
+        <w:spacing w:line="240" w:lineRule="auto"/>
+      </w:pPr>
       <w:r>
         <w:t xml:space="preserve">Не ждет </w:t>
       </w:r>
@@ -2502,9 +2788,7 @@
     </w:p>
     <w:p>
       <w:pPr>
-        <w:rPr>
-          <w:lang w:val="en-US"/>
-        </w:rPr>
+        <w:spacing w:line="240" w:lineRule="auto"/>
       </w:pPr>
     </w:p>
     <w:sectPr>

--- a/js.docx
+++ b/js.docx
@@ -42,9 +42,6 @@
     <w:p>
       <w:pPr>
         <w:spacing w:line="240" w:lineRule="auto"/>
-        <w:rPr>
-          <w:lang w:val="en-US"/>
-        </w:rPr>
       </w:pPr>
       <w:r>
         <w:t>Т</w:t>
@@ -53,18 +50,12 @@
         <w:t>ипы</w:t>
       </w:r>
       <w:r>
-        <w:rPr>
-          <w:lang w:val="en-US"/>
-        </w:rPr>
         <w:t xml:space="preserve"> </w:t>
       </w:r>
       <w:r>
         <w:t>данных</w:t>
       </w:r>
       <w:r>
-        <w:rPr>
-          <w:lang w:val="en-US"/>
-        </w:rPr>
         <w:t xml:space="preserve"> (</w:t>
       </w:r>
       <w:proofErr w:type="spellStart"/>
@@ -76,27 +67,18 @@
       </w:r>
       <w:proofErr w:type="spellEnd"/>
       <w:r>
-        <w:rPr>
-          <w:lang w:val="en-US"/>
-        </w:rPr>
         <w:t xml:space="preserve"> </w:t>
       </w:r>
       <w:r>
         <w:t>возвращает</w:t>
       </w:r>
       <w:r>
-        <w:rPr>
-          <w:lang w:val="en-US"/>
-        </w:rPr>
         <w:t xml:space="preserve"> </w:t>
       </w:r>
       <w:r>
         <w:t>строку</w:t>
       </w:r>
       <w:r>
-        <w:rPr>
-          <w:lang w:val="en-US"/>
-        </w:rPr>
         <w:t>)</w:t>
       </w:r>
     </w:p>
@@ -109,9 +91,6 @@
         </w:rPr>
       </w:pPr>
       <w:r>
-        <w:rPr>
-          <w:lang w:val="en-US"/>
-        </w:rPr>
         <w:t xml:space="preserve"> </w:t>
       </w:r>
       <w:r>
@@ -148,16 +127,13 @@
         <w:t xml:space="preserve"> </w:t>
       </w:r>
       <w:r>
-        <w:rPr>
-          <w:lang w:val="en-US"/>
-        </w:rPr>
-        <w:t>C</w:t>
-      </w:r>
-      <w:proofErr w:type="spellStart"/>
+        <w:t>С</w:t>
+      </w:r>
+      <w:bookmarkStart w:id="0" w:name="_GoBack"/>
+      <w:bookmarkEnd w:id="0"/>
       <w:r>
         <w:t>сылки</w:t>
       </w:r>
-      <w:proofErr w:type="spellEnd"/>
       <w:r>
         <w:rPr>
           <w:lang w:val="en-US"/>
@@ -977,8 +953,6 @@
           </wp:inline>
         </w:drawing>
       </w:r>
-      <w:bookmarkStart w:id="0" w:name="_GoBack"/>
-      <w:bookmarkEnd w:id="0"/>
     </w:p>
     <w:p>
       <w:pPr>
